--- a/io - zawartość pracy zaliczeniowej - szablon.docx
+++ b/io - zawartość pracy zaliczeniowej - szablon.docx
@@ -4026,18 +4026,22 @@
       <w:proofErr w:type="gramStart"/>
       <w:r>
         <w:rPr>
-          <w:rFonts w:ascii="Trebuchet MS" w:hAnsi="Trebuchet MS"/>
-          <w:lang w:val="pl-PL"/>
-        </w:rPr>
-        <w:t>jedno</w:t>
+          <w:lang w:val="pl-PL"/>
+        </w:rPr>
+        <w:t>System który</w:t>
       </w:r>
       <w:proofErr w:type="gramEnd"/>
       <w:r>
         <w:rPr>
-          <w:rFonts w:ascii="Trebuchet MS" w:hAnsi="Trebuchet MS"/>
-          <w:lang w:val="pl-PL"/>
-        </w:rPr>
-        <w:t xml:space="preserve"> zdanie o systemie</w:t>
+          <w:lang w:val="pl-PL"/>
+        </w:rPr>
+        <w:t xml:space="preserve"> pozwala na zarządzanie cenami i promocjami w hipermarketach</w:t>
+      </w:r>
+      <w:r>
+        <w:rPr>
+          <w:lang w:val="pl-PL"/>
+        </w:rPr>
+        <w:t>.</w:t>
       </w:r>
     </w:p>
     <w:p>
@@ -4065,21 +4069,17 @@
           <w:lang w:val="pl-PL"/>
         </w:rPr>
       </w:pPr>
-      <w:proofErr w:type="gramStart"/>
-      <w:r>
-        <w:rPr>
-          <w:rFonts w:ascii="Trebuchet MS" w:hAnsi="Trebuchet MS"/>
-          <w:lang w:val="pl-PL"/>
-        </w:rPr>
-        <w:t>do</w:t>
-      </w:r>
-      <w:proofErr w:type="gramEnd"/>
-      <w:r>
-        <w:rPr>
-          <w:rFonts w:ascii="Trebuchet MS" w:hAnsi="Trebuchet MS"/>
-          <w:lang w:val="pl-PL"/>
-        </w:rPr>
-        <w:t xml:space="preserve"> czego będzie służył ten system – kilka/kilkanaście zdań wprowadzających</w:t>
+      <w:r>
+        <w:rPr>
+          <w:lang w:val="pl-PL"/>
+        </w:rPr>
+        <w:t>System będzie pozwalał właścicielowi sklepu ewentualnie osobie upoważnionej na wgląd lub modyfikacje cen produktów i promocji. System ten może wprowadzić nowe produkty i promocje do bazy a także pozwoli na wygenerowanie gazetki dla klientów. Można też w nim sprawdzić jak dobrze się produkt sprzedaje i w zależności od popytu, będzie można dostosować cenę lub ewentualnie jakąś promocje</w:t>
+      </w:r>
+      <w:r>
+        <w:rPr>
+          <w:lang w:val="pl-PL"/>
+        </w:rPr>
+        <w:t>.</w:t>
       </w:r>
     </w:p>
     <w:p>
@@ -4107,21 +4107,31 @@
           <w:lang w:val="pl-PL"/>
         </w:rPr>
       </w:pPr>
+      <w:r>
+        <w:rPr>
+          <w:lang w:val="pl-PL"/>
+        </w:rPr>
+        <w:t xml:space="preserve">Chcemy sprawić by właściciel sklepu w prosty i przyjemny sposób mógł kontrolować ceny i promocje swoich </w:t>
+      </w:r>
       <w:proofErr w:type="gramStart"/>
       <w:r>
         <w:rPr>
-          <w:rFonts w:ascii="Trebuchet MS" w:hAnsi="Trebuchet MS"/>
-          <w:lang w:val="pl-PL"/>
-        </w:rPr>
-        <w:t>co</w:t>
+          <w:lang w:val="pl-PL"/>
+        </w:rPr>
+        <w:t>produktów których</w:t>
       </w:r>
       <w:proofErr w:type="gramEnd"/>
       <w:r>
         <w:rPr>
-          <w:rFonts w:ascii="Trebuchet MS" w:hAnsi="Trebuchet MS"/>
-          <w:lang w:val="pl-PL"/>
-        </w:rPr>
-        <w:t xml:space="preserve"> organizacja docelowa chce osiągnąć wdrażając system</w:t>
+          <w:lang w:val="pl-PL"/>
+        </w:rPr>
+        <w:t xml:space="preserve"> sprzedaje, popyt na dany produkt, lub ewentualną ocenę czy dany produkt powinien dostać promocje</w:t>
+      </w:r>
+      <w:r>
+        <w:rPr>
+          <w:lang w:val="pl-PL"/>
+        </w:rPr>
+        <w:t>.</w:t>
       </w:r>
     </w:p>
     <w:p>
@@ -4149,21 +4159,63 @@
           <w:lang w:val="pl-PL"/>
         </w:rPr>
       </w:pPr>
-      <w:proofErr w:type="gramStart"/>
-      <w:r>
-        <w:rPr>
-          <w:rFonts w:ascii="Trebuchet MS" w:hAnsi="Trebuchet MS"/>
-          <w:lang w:val="pl-PL"/>
-        </w:rPr>
-        <w:t>lista</w:t>
-      </w:r>
-      <w:proofErr w:type="gramEnd"/>
-      <w:r>
-        <w:rPr>
-          <w:rFonts w:ascii="Trebuchet MS" w:hAnsi="Trebuchet MS"/>
-          <w:lang w:val="pl-PL"/>
-        </w:rPr>
-        <w:t xml:space="preserve"> – ew. wyjaśnienia dodać do słownika pojęć</w:t>
+      <w:r>
+        <w:rPr>
+          <w:lang w:val="pl-PL"/>
+        </w:rPr>
+        <w:t>- właściciel hipermarketu lub całej sieci sklepów</w:t>
+      </w:r>
+    </w:p>
+    <w:p>
+      <w:pPr>
+        <w:rPr>
+          <w:lang w:val="pl-PL"/>
+        </w:rPr>
+      </w:pPr>
+      <w:r>
+        <w:rPr>
+          <w:lang w:val="pl-PL"/>
+        </w:rPr>
+        <w:t>- właściciel sklepu</w:t>
+      </w:r>
+    </w:p>
+    <w:p>
+      <w:pPr>
+        <w:rPr>
+          <w:lang w:val="pl-PL"/>
+        </w:rPr>
+      </w:pPr>
+      <w:r>
+        <w:rPr>
+          <w:lang w:val="pl-PL"/>
+        </w:rPr>
+        <w:t>- osoby upoważnione przez właściciela</w:t>
+      </w:r>
+    </w:p>
+    <w:p>
+      <w:pPr>
+        <w:rPr>
+          <w:lang w:val="pl-PL"/>
+        </w:rPr>
+      </w:pPr>
+      <w:r>
+        <w:rPr>
+          <w:lang w:val="pl-PL"/>
+        </w:rPr>
+        <w:t>- pracownicy sklepu</w:t>
+      </w:r>
+    </w:p>
+    <w:p>
+      <w:pPr>
+        <w:rPr>
+          <w:lang w:val="pl-PL"/>
+        </w:rPr>
+      </w:pPr>
+      <w:r>
+        <w:rPr>
+          <w:lang w:val="pl-PL"/>
+        </w:rPr>
+        <w:t>- kierownik</w:t>
       </w:r>
     </w:p>
     <w:p>
@@ -4196,18 +4248,226 @@
       <w:proofErr w:type="gramStart"/>
       <w:r>
         <w:rPr>
-          <w:rFonts w:ascii="Trebuchet MS" w:hAnsi="Trebuchet MS"/>
-          <w:lang w:val="pl-PL"/>
-        </w:rPr>
-        <w:t>dla</w:t>
+          <w:lang w:val="pl-PL"/>
+        </w:rPr>
+        <w:t>właściciel</w:t>
       </w:r>
       <w:proofErr w:type="gramEnd"/>
       <w:r>
         <w:rPr>
-          <w:rFonts w:ascii="Trebuchet MS" w:hAnsi="Trebuchet MS"/>
-          <w:lang w:val="pl-PL"/>
-        </w:rPr>
-        <w:t xml:space="preserve"> poszczególnych grup użytkowników – każdy element z unikalnym numerem identyfikacyjnym</w:t>
+          <w:lang w:val="pl-PL"/>
+        </w:rPr>
+        <w:t xml:space="preserve">, osoby upoważnione – (1.) </w:t>
+      </w:r>
+      <w:proofErr w:type="gramStart"/>
+      <w:r>
+        <w:rPr>
+          <w:lang w:val="pl-PL"/>
+        </w:rPr>
+        <w:t>modyfikacja</w:t>
+      </w:r>
+      <w:proofErr w:type="gramEnd"/>
+      <w:r>
+        <w:rPr>
+          <w:lang w:val="pl-PL"/>
+        </w:rPr>
+        <w:t xml:space="preserve">  (2.)dodawanie i </w:t>
+      </w:r>
+      <w:proofErr w:type="gramStart"/>
+      <w:r>
+        <w:rPr>
+          <w:lang w:val="pl-PL"/>
+        </w:rPr>
+        <w:t>usuwanie  danych</w:t>
+      </w:r>
+      <w:proofErr w:type="gramEnd"/>
+      <w:r>
+        <w:rPr>
+          <w:lang w:val="pl-PL"/>
+        </w:rPr>
+        <w:t xml:space="preserve"> o cenach produktu i jego promocji.(3.) </w:t>
+      </w:r>
+      <w:proofErr w:type="gramStart"/>
+      <w:r>
+        <w:rPr>
+          <w:lang w:val="pl-PL"/>
+        </w:rPr>
+        <w:t>podgląd</w:t>
+      </w:r>
+      <w:proofErr w:type="gramEnd"/>
+      <w:r>
+        <w:rPr>
+          <w:lang w:val="pl-PL"/>
+        </w:rPr>
+        <w:t xml:space="preserve"> statystyk (4.)</w:t>
+      </w:r>
+      <w:proofErr w:type="gramStart"/>
+      <w:r>
+        <w:rPr>
+          <w:lang w:val="pl-PL"/>
+        </w:rPr>
+        <w:t>wyświetlenie</w:t>
+      </w:r>
+      <w:proofErr w:type="gramEnd"/>
+      <w:r>
+        <w:rPr>
+          <w:lang w:val="pl-PL"/>
+        </w:rPr>
+        <w:t xml:space="preserve"> aktualnych cen i promocji produktu (5.) </w:t>
+      </w:r>
+      <w:proofErr w:type="gramStart"/>
+      <w:r>
+        <w:rPr>
+          <w:lang w:val="pl-PL"/>
+        </w:rPr>
+        <w:t>generowanie</w:t>
+      </w:r>
+      <w:proofErr w:type="gramEnd"/>
+      <w:r>
+        <w:rPr>
+          <w:lang w:val="pl-PL"/>
+        </w:rPr>
+        <w:t xml:space="preserve"> gazetek (6.) </w:t>
+      </w:r>
+      <w:proofErr w:type="gramStart"/>
+      <w:r>
+        <w:rPr>
+          <w:lang w:val="pl-PL"/>
+        </w:rPr>
+        <w:t>włączenie</w:t>
+      </w:r>
+      <w:proofErr w:type="gramEnd"/>
+      <w:r>
+        <w:rPr>
+          <w:lang w:val="pl-PL"/>
+        </w:rPr>
+        <w:t xml:space="preserve"> lub wyłączenie trybu awaryjnego.</w:t>
+      </w:r>
+    </w:p>
+    <w:p>
+      <w:pPr>
+        <w:rPr>
+          <w:lang w:val="pl-PL"/>
+        </w:rPr>
+      </w:pPr>
+    </w:p>
+    <w:p>
+      <w:pPr>
+        <w:rPr>
+          <w:lang w:val="pl-PL"/>
+        </w:rPr>
+      </w:pPr>
+      <w:proofErr w:type="gramStart"/>
+      <w:r>
+        <w:rPr>
+          <w:lang w:val="pl-PL"/>
+        </w:rPr>
+        <w:t>kierownik-</w:t>
+      </w:r>
+      <w:proofErr w:type="gramEnd"/>
+      <w:r>
+        <w:rPr>
+          <w:lang w:val="pl-PL"/>
+        </w:rPr>
+        <w:t xml:space="preserve">  (1.) </w:t>
+      </w:r>
+      <w:proofErr w:type="gramStart"/>
+      <w:r>
+        <w:rPr>
+          <w:lang w:val="pl-PL"/>
+        </w:rPr>
+        <w:t>modyfikacja</w:t>
+      </w:r>
+      <w:proofErr w:type="gramEnd"/>
+      <w:r>
+        <w:rPr>
+          <w:lang w:val="pl-PL"/>
+        </w:rPr>
+        <w:t xml:space="preserve"> (3.) </w:t>
+      </w:r>
+      <w:proofErr w:type="gramStart"/>
+      <w:r>
+        <w:rPr>
+          <w:lang w:val="pl-PL"/>
+        </w:rPr>
+        <w:t>podgląd</w:t>
+      </w:r>
+      <w:proofErr w:type="gramEnd"/>
+      <w:r>
+        <w:rPr>
+          <w:lang w:val="pl-PL"/>
+        </w:rPr>
+        <w:t xml:space="preserve"> statystyk (4.)</w:t>
+      </w:r>
+      <w:proofErr w:type="gramStart"/>
+      <w:r>
+        <w:rPr>
+          <w:lang w:val="pl-PL"/>
+        </w:rPr>
+        <w:t>wyświetlenie</w:t>
+      </w:r>
+      <w:proofErr w:type="gramEnd"/>
+      <w:r>
+        <w:rPr>
+          <w:lang w:val="pl-PL"/>
+        </w:rPr>
+        <w:t xml:space="preserve"> aktualnych cen i promocji produktu (5.) </w:t>
+      </w:r>
+      <w:proofErr w:type="gramStart"/>
+      <w:r>
+        <w:rPr>
+          <w:lang w:val="pl-PL"/>
+        </w:rPr>
+        <w:t>generowanie</w:t>
+      </w:r>
+      <w:proofErr w:type="gramEnd"/>
+      <w:r>
+        <w:rPr>
+          <w:lang w:val="pl-PL"/>
+        </w:rPr>
+        <w:t xml:space="preserve"> gazetek</w:t>
+      </w:r>
+    </w:p>
+    <w:p>
+      <w:pPr>
+        <w:rPr>
+          <w:lang w:val="pl-PL"/>
+        </w:rPr>
+      </w:pPr>
+    </w:p>
+    <w:p>
+      <w:pPr>
+        <w:rPr>
+          <w:lang w:val="pl-PL"/>
+        </w:rPr>
+      </w:pPr>
+      <w:proofErr w:type="gramStart"/>
+      <w:r>
+        <w:rPr>
+          <w:lang w:val="pl-PL"/>
+        </w:rPr>
+        <w:t>pracownicy</w:t>
+      </w:r>
+      <w:proofErr w:type="gramEnd"/>
+      <w:r>
+        <w:rPr>
+          <w:lang w:val="pl-PL"/>
+        </w:rPr>
+        <w:t xml:space="preserve"> – (4.)</w:t>
+      </w:r>
+      <w:proofErr w:type="gramStart"/>
+      <w:r>
+        <w:rPr>
+          <w:lang w:val="pl-PL"/>
+        </w:rPr>
+        <w:t>wyświetlenie</w:t>
+      </w:r>
+      <w:proofErr w:type="gramEnd"/>
+      <w:r>
+        <w:rPr>
+          <w:lang w:val="pl-PL"/>
+        </w:rPr>
+        <w:t xml:space="preserve"> aktualnych cen i promocji produktu</w:t>
       </w:r>
     </w:p>
     <w:p>
@@ -4235,37 +4495,70 @@
           <w:lang w:val="pl-PL"/>
         </w:rPr>
       </w:pPr>
-      <w:proofErr w:type="gramStart"/>
-      <w:r>
-        <w:rPr>
-          <w:rFonts w:ascii="Trebuchet MS" w:hAnsi="Trebuchet MS"/>
-          <w:lang w:val="pl-PL"/>
-        </w:rPr>
-        <w:t>przepisy</w:t>
-      </w:r>
-      <w:proofErr w:type="gramEnd"/>
-      <w:r>
-        <w:rPr>
-          <w:rFonts w:ascii="Trebuchet MS" w:hAnsi="Trebuchet MS"/>
-          <w:lang w:val="pl-PL"/>
-        </w:rPr>
-        <w:t xml:space="preserve"> prawne, specyficzne technologie, narzędzia, b.d., </w:t>
-      </w:r>
-      <w:proofErr w:type="gramStart"/>
-      <w:r>
-        <w:rPr>
-          <w:rFonts w:ascii="Trebuchet MS" w:hAnsi="Trebuchet MS"/>
-          <w:lang w:val="pl-PL"/>
-        </w:rPr>
-        <w:t>protokoły</w:t>
-      </w:r>
-      <w:proofErr w:type="gramEnd"/>
-      <w:r>
-        <w:rPr>
-          <w:rFonts w:ascii="Trebuchet MS" w:hAnsi="Trebuchet MS"/>
-          <w:lang w:val="pl-PL"/>
-        </w:rPr>
-        <w:t xml:space="preserve"> komunikacyjne, aspekty zabezpieczeń, zgodność ze standardami, powiązania z innymi aplikacjami, platforma sprzętowa, system operacyjny, inne komponenty niezbędne do współpracy – wszystko wraz z uzasadnieniem!</w:t>
+      <w:r>
+        <w:rPr>
+          <w:lang w:val="pl-PL"/>
+        </w:rPr>
+        <w:t xml:space="preserve">Towary oferowane mają mieć informacje wskazujące ich nazwy handlowe, ceny oraz jednostki miar, do których odnoszą się uwidocznione ceny. W przypadku podobnych produktów trzeba dodać nazwę producenta. </w:t>
+      </w:r>
+    </w:p>
+    <w:p>
+      <w:pPr>
+        <w:rPr>
+          <w:lang w:val="pl-PL"/>
+        </w:rPr>
+      </w:pPr>
+      <w:r>
+        <w:rPr>
+          <w:lang w:val="pl-PL"/>
+        </w:rPr>
+        <w:t>Po wprowadzeniu nowej ceny produktu lub promocji system ma od razu wdrażać zmiany w bazie produktów danego sklepu.</w:t>
+      </w:r>
+    </w:p>
+    <w:p>
+      <w:pPr>
+        <w:rPr>
+          <w:lang w:val="pl-PL"/>
+        </w:rPr>
+      </w:pPr>
+      <w:r>
+        <w:rPr>
+          <w:lang w:val="pl-PL"/>
+        </w:rPr>
+        <w:t>Także system ma wyświetlać aktualne ceny i promocje w swoim interfejsie.</w:t>
+      </w:r>
+    </w:p>
+    <w:p>
+      <w:pPr>
+        <w:rPr>
+          <w:lang w:val="pl-PL"/>
+        </w:rPr>
+      </w:pPr>
+      <w:r>
+        <w:rPr>
+          <w:lang w:val="pl-PL"/>
+        </w:rPr>
+        <w:lastRenderedPageBreak/>
+        <w:t xml:space="preserve">Musi być połączony z baza danych sklepu i mieć możliwość modyfikowania cen i promocji. </w:t>
+      </w:r>
+    </w:p>
+    <w:p>
+      <w:pPr>
+        <w:rPr>
+          <w:lang w:val="pl-PL"/>
+        </w:rPr>
+      </w:pPr>
+      <w:r>
+        <w:rPr>
+          <w:lang w:val="pl-PL"/>
+        </w:rPr>
+        <w:t>System musi być zabezpieczony przed nieautoryzowanym dostępem do danych w bazie</w:t>
+      </w:r>
+      <w:r>
+        <w:rPr>
+          <w:lang w:val="pl-PL"/>
+        </w:rPr>
+        <w:t>.</w:t>
       </w:r>
     </w:p>
     <w:p>
@@ -4316,26 +4609,162 @@
       </w:pPr>
       <w:r>
         <w:rPr>
-          <w:rFonts w:ascii="Trebuchet MS" w:hAnsi="Trebuchet MS"/>
-          <w:lang w:val="pl-PL"/>
-        </w:rPr>
-        <w:t xml:space="preserve">lista </w:t>
+          <w:lang w:val="pl-PL"/>
+        </w:rPr>
+        <w:t>1.</w:t>
+      </w:r>
+      <w:r>
+        <w:rPr>
+          <w:lang w:val="pl-PL"/>
+        </w:rPr>
+        <w:tab/>
+        <w:t xml:space="preserve">wprowadzenie i usunięcie </w:t>
       </w:r>
       <w:proofErr w:type="gramStart"/>
       <w:r>
         <w:rPr>
-          <w:rFonts w:ascii="Trebuchet MS" w:hAnsi="Trebuchet MS"/>
-          <w:lang w:val="pl-PL"/>
-        </w:rPr>
-        <w:t>numerowana – czyli</w:t>
+          <w:lang w:val="pl-PL"/>
+        </w:rPr>
+        <w:t>produktu  do</w:t>
       </w:r>
       <w:proofErr w:type="gramEnd"/>
       <w:r>
         <w:rPr>
-          <w:rFonts w:ascii="Trebuchet MS" w:hAnsi="Trebuchet MS"/>
-          <w:lang w:val="pl-PL"/>
-        </w:rPr>
-        <w:t xml:space="preserve"> lista przypadków użycia lub bardziej ogólnie sformułowane wymagania</w:t>
+          <w:lang w:val="pl-PL"/>
+        </w:rPr>
+        <w:t xml:space="preserve"> bazy</w:t>
+      </w:r>
+    </w:p>
+    <w:p>
+      <w:pPr>
+        <w:rPr>
+          <w:lang w:val="pl-PL"/>
+        </w:rPr>
+      </w:pPr>
+      <w:r>
+        <w:rPr>
+          <w:lang w:val="pl-PL"/>
+        </w:rPr>
+        <w:t>2.</w:t>
+      </w:r>
+      <w:r>
+        <w:rPr>
+          <w:lang w:val="pl-PL"/>
+        </w:rPr>
+        <w:tab/>
+      </w:r>
+      <w:proofErr w:type="gramStart"/>
+      <w:r>
+        <w:rPr>
+          <w:lang w:val="pl-PL"/>
+        </w:rPr>
+        <w:t>wyświetlenie</w:t>
+      </w:r>
+      <w:proofErr w:type="gramEnd"/>
+      <w:r>
+        <w:rPr>
+          <w:lang w:val="pl-PL"/>
+        </w:rPr>
+        <w:t xml:space="preserve"> aktualnej ceny produktu</w:t>
+      </w:r>
+    </w:p>
+    <w:p>
+      <w:pPr>
+        <w:rPr>
+          <w:lang w:val="pl-PL"/>
+        </w:rPr>
+      </w:pPr>
+      <w:r>
+        <w:rPr>
+          <w:lang w:val="pl-PL"/>
+        </w:rPr>
+        <w:t>3.</w:t>
+      </w:r>
+      <w:r>
+        <w:rPr>
+          <w:lang w:val="pl-PL"/>
+        </w:rPr>
+        <w:tab/>
+      </w:r>
+      <w:proofErr w:type="gramStart"/>
+      <w:r>
+        <w:rPr>
+          <w:lang w:val="pl-PL"/>
+        </w:rPr>
+        <w:t>zarządzanie</w:t>
+      </w:r>
+      <w:proofErr w:type="gramEnd"/>
+      <w:r>
+        <w:rPr>
+          <w:lang w:val="pl-PL"/>
+        </w:rPr>
+        <w:t xml:space="preserve"> promocjami i cenami produktu</w:t>
+      </w:r>
+    </w:p>
+    <w:p>
+      <w:pPr>
+        <w:rPr>
+          <w:lang w:val="pl-PL"/>
+        </w:rPr>
+      </w:pPr>
+      <w:r>
+        <w:rPr>
+          <w:lang w:val="pl-PL"/>
+        </w:rPr>
+        <w:t>4.</w:t>
+      </w:r>
+      <w:r>
+        <w:rPr>
+          <w:lang w:val="pl-PL"/>
+        </w:rPr>
+        <w:tab/>
+      </w:r>
+      <w:proofErr w:type="gramStart"/>
+      <w:r>
+        <w:rPr>
+          <w:lang w:val="pl-PL"/>
+        </w:rPr>
+        <w:t>generowanie</w:t>
+      </w:r>
+      <w:proofErr w:type="gramEnd"/>
+      <w:r>
+        <w:rPr>
+          <w:lang w:val="pl-PL"/>
+        </w:rPr>
+        <w:t xml:space="preserve"> gazetki</w:t>
+      </w:r>
+    </w:p>
+    <w:p>
+      <w:pPr>
+        <w:rPr>
+          <w:lang w:val="pl-PL"/>
+        </w:rPr>
+      </w:pPr>
+      <w:r>
+        <w:rPr>
+          <w:lang w:val="pl-PL"/>
+        </w:rPr>
+        <w:t>5.</w:t>
+      </w:r>
+      <w:r>
+        <w:rPr>
+          <w:lang w:val="pl-PL"/>
+        </w:rPr>
+        <w:tab/>
+      </w:r>
+      <w:proofErr w:type="gramStart"/>
+      <w:r>
+        <w:rPr>
+          <w:lang w:val="pl-PL"/>
+        </w:rPr>
+        <w:t>podgląd</w:t>
+      </w:r>
+      <w:proofErr w:type="gramEnd"/>
+      <w:r>
+        <w:rPr>
+          <w:lang w:val="pl-PL"/>
+        </w:rPr>
+        <w:t xml:space="preserve"> statystyk</w:t>
       </w:r>
     </w:p>
     <w:p>
@@ -4695,392 +5124,2054 @@
     </w:p>
     <w:p>
       <w:pPr>
-        <w:rPr>
-          <w:lang w:val="pl-PL"/>
-        </w:rPr>
-      </w:pPr>
+        <w:suppressAutoHyphens/>
+        <w:ind w:left="1080"/>
+        <w:rPr>
+          <w:rFonts w:ascii="Times New Roman" w:eastAsia="Times New Roman" w:hAnsi="Times New Roman"/>
+          <w:color w:val="00000A"/>
+          <w:lang w:val="pl-PL"/>
+        </w:rPr>
+      </w:pPr>
+      <w:r>
+        <w:rPr>
+          <w:rFonts w:ascii="Times New Roman" w:eastAsia="Times New Roman" w:hAnsi="Times New Roman"/>
+          <w:color w:val="00000A"/>
+          <w:lang w:val="pl-PL"/>
+        </w:rPr>
+        <w:t>ID:1</w:t>
+      </w:r>
+    </w:p>
+    <w:p>
+      <w:pPr>
+        <w:suppressAutoHyphens/>
+        <w:ind w:left="1080"/>
+        <w:rPr>
+          <w:rFonts w:ascii="Times New Roman" w:eastAsia="Times New Roman" w:hAnsi="Times New Roman"/>
+          <w:color w:val="00000A"/>
+          <w:lang w:val="pl-PL"/>
+        </w:rPr>
+      </w:pPr>
+      <w:r>
+        <w:rPr>
+          <w:rFonts w:ascii="Times New Roman" w:eastAsia="Times New Roman" w:hAnsi="Times New Roman"/>
+          <w:color w:val="00000A"/>
+          <w:lang w:val="pl-PL"/>
+        </w:rPr>
+        <w:t xml:space="preserve">NAZWA: Dodawanie i </w:t>
+      </w:r>
       <w:proofErr w:type="gramStart"/>
       <w:r>
         <w:rPr>
-          <w:rFonts w:ascii="Trebuchet MS" w:hAnsi="Trebuchet MS"/>
-          <w:lang w:val="pl-PL"/>
-        </w:rPr>
-        <w:t>każde</w:t>
+          <w:rFonts w:ascii="Times New Roman" w:eastAsia="Times New Roman" w:hAnsi="Times New Roman"/>
+          <w:color w:val="00000A"/>
+          <w:lang w:val="pl-PL"/>
+        </w:rPr>
+        <w:t>usuwanie  produktu</w:t>
       </w:r>
       <w:proofErr w:type="gramEnd"/>
       <w:r>
         <w:rPr>
-          <w:rFonts w:ascii="Trebuchet MS" w:hAnsi="Trebuchet MS"/>
-          <w:lang w:val="pl-PL"/>
-        </w:rPr>
-        <w:t xml:space="preserve"> na nowej stronie wg następujących punktów:</w:t>
-      </w:r>
-    </w:p>
-    <w:p>
-      <w:pPr>
-        <w:pStyle w:val="Akapitzlist"/>
+          <w:rFonts w:ascii="Times New Roman" w:eastAsia="Times New Roman" w:hAnsi="Times New Roman"/>
+          <w:color w:val="00000A"/>
+          <w:lang w:val="pl-PL"/>
+        </w:rPr>
+        <w:t xml:space="preserve"> do bazy</w:t>
+      </w:r>
+    </w:p>
+    <w:p>
+      <w:pPr>
+        <w:suppressAutoHyphens/>
+        <w:ind w:left="1080"/>
+        <w:rPr>
+          <w:rFonts w:ascii="Times New Roman" w:eastAsia="Times New Roman" w:hAnsi="Times New Roman"/>
+          <w:color w:val="00000A"/>
+          <w:lang w:val="pl-PL"/>
+        </w:rPr>
+      </w:pPr>
+      <w:r>
+        <w:rPr>
+          <w:rFonts w:ascii="Times New Roman" w:eastAsia="Times New Roman" w:hAnsi="Times New Roman"/>
+          <w:color w:val="00000A"/>
+          <w:lang w:val="pl-PL"/>
+        </w:rPr>
+        <w:t xml:space="preserve">Uzasadnienie Biznesowe: (2.)dodawanie i </w:t>
+      </w:r>
+      <w:proofErr w:type="gramStart"/>
+      <w:r>
+        <w:rPr>
+          <w:rFonts w:ascii="Times New Roman" w:eastAsia="Times New Roman" w:hAnsi="Times New Roman"/>
+          <w:color w:val="00000A"/>
+          <w:lang w:val="pl-PL"/>
+        </w:rPr>
+        <w:t>usuwanie  danych</w:t>
+      </w:r>
+      <w:proofErr w:type="gramEnd"/>
+      <w:r>
+        <w:rPr>
+          <w:rFonts w:ascii="Times New Roman" w:eastAsia="Times New Roman" w:hAnsi="Times New Roman"/>
+          <w:color w:val="00000A"/>
+          <w:lang w:val="pl-PL"/>
+        </w:rPr>
+        <w:t xml:space="preserve"> o cenach produktu i jego promocji.</w:t>
+      </w:r>
+    </w:p>
+    <w:p>
+      <w:pPr>
+        <w:suppressAutoHyphens/>
+        <w:ind w:left="1080"/>
+        <w:rPr>
+          <w:rFonts w:ascii="Times New Roman" w:eastAsia="Times New Roman" w:hAnsi="Times New Roman"/>
+          <w:color w:val="00000A"/>
+          <w:lang w:val="pl-PL"/>
+        </w:rPr>
+      </w:pPr>
+      <w:proofErr w:type="gramStart"/>
+      <w:r>
+        <w:rPr>
+          <w:rFonts w:ascii="Times New Roman" w:eastAsia="Times New Roman" w:hAnsi="Times New Roman"/>
+          <w:color w:val="00000A"/>
+          <w:lang w:val="pl-PL"/>
+        </w:rPr>
+        <w:t xml:space="preserve">Użytkownicy : </w:t>
+      </w:r>
+      <w:proofErr w:type="gramEnd"/>
+      <w:r>
+        <w:rPr>
+          <w:rFonts w:ascii="Times New Roman" w:eastAsia="Times New Roman" w:hAnsi="Times New Roman"/>
+          <w:color w:val="00000A"/>
+          <w:lang w:val="pl-PL"/>
+        </w:rPr>
+        <w:t>Właściciel hipermarketu lub osoba upoważniona</w:t>
+      </w:r>
+    </w:p>
+    <w:p>
+      <w:pPr>
+        <w:suppressAutoHyphens/>
+        <w:ind w:left="1080"/>
+        <w:rPr>
+          <w:rFonts w:ascii="Times New Roman" w:eastAsia="Times New Roman" w:hAnsi="Times New Roman"/>
+          <w:color w:val="00000A"/>
+        </w:rPr>
+      </w:pPr>
+      <w:r>
+        <w:rPr>
+          <w:rFonts w:ascii="Times New Roman" w:eastAsia="Times New Roman" w:hAnsi="Times New Roman"/>
+          <w:color w:val="00000A"/>
+          <w:lang w:val="pl-PL"/>
+        </w:rPr>
+        <w:t>Scenariusze:</w:t>
+      </w:r>
+    </w:p>
+    <w:p>
+      <w:pPr>
         <w:numPr>
           <w:ilvl w:val="0"/>
-          <w:numId w:val="7"/>
+          <w:numId w:val="14"/>
         </w:numPr>
-        <w:rPr>
-          <w:lang w:val="pl-PL"/>
-        </w:rPr>
-      </w:pPr>
-      <w:proofErr w:type="gramStart"/>
-      <w:r>
-        <w:rPr>
-          <w:rFonts w:ascii="Trebuchet MS" w:hAnsi="Trebuchet MS"/>
-          <w:lang w:val="pl-PL"/>
-        </w:rPr>
-        <w:t>Numer – jako</w:t>
-      </w:r>
-      <w:proofErr w:type="gramEnd"/>
-      <w:r>
-        <w:rPr>
-          <w:rFonts w:ascii="Trebuchet MS" w:hAnsi="Trebuchet MS"/>
-          <w:lang w:val="pl-PL"/>
-        </w:rPr>
-        <w:t xml:space="preserve"> ID</w:t>
-      </w:r>
-    </w:p>
-    <w:p>
-      <w:pPr>
-        <w:pStyle w:val="Akapitzlist"/>
+        <w:suppressAutoHyphens/>
+        <w:rPr>
+          <w:rFonts w:ascii="Times New Roman" w:eastAsia="Times New Roman" w:hAnsi="Times New Roman"/>
+          <w:color w:val="00000A"/>
+        </w:rPr>
+      </w:pPr>
+      <w:r>
+        <w:rPr>
+          <w:rFonts w:ascii="Times New Roman" w:eastAsia="Times New Roman" w:hAnsi="Times New Roman"/>
+          <w:color w:val="00000A"/>
+          <w:lang w:val="pl-PL"/>
+        </w:rPr>
+        <w:t>Warunki początkowe:</w:t>
+      </w:r>
+    </w:p>
+    <w:p>
+      <w:pPr>
+        <w:suppressAutoHyphens/>
+        <w:ind w:left="1800"/>
+        <w:rPr>
+          <w:rFonts w:ascii="Times New Roman" w:eastAsia="Times New Roman" w:hAnsi="Times New Roman"/>
+          <w:color w:val="00000A"/>
+          <w:lang w:val="pl-PL"/>
+        </w:rPr>
+      </w:pPr>
+      <w:r>
+        <w:rPr>
+          <w:rFonts w:ascii="Times New Roman" w:eastAsia="Times New Roman" w:hAnsi="Times New Roman"/>
+          <w:color w:val="00000A"/>
+          <w:lang w:val="pl-PL"/>
+        </w:rPr>
+        <w:t>Podłączenie się do bazy danych sklepu i skonfigurowanie systemu do poprawnego działania z bazą.</w:t>
+      </w:r>
+    </w:p>
+    <w:p>
+      <w:pPr>
         <w:numPr>
           <w:ilvl w:val="0"/>
-          <w:numId w:val="7"/>
+          <w:numId w:val="14"/>
         </w:numPr>
-        <w:rPr>
-          <w:lang w:val="pl-PL"/>
-        </w:rPr>
-      </w:pPr>
-      <w:r>
-        <w:rPr>
-          <w:rFonts w:ascii="Trebuchet MS" w:hAnsi="Trebuchet MS"/>
-          <w:lang w:val="pl-PL"/>
-        </w:rPr>
-        <w:t>Nazwa</w:t>
-      </w:r>
-    </w:p>
-    <w:p>
-      <w:pPr>
-        <w:pStyle w:val="Akapitzlist"/>
+        <w:suppressAutoHyphens/>
+        <w:rPr>
+          <w:rFonts w:ascii="Times New Roman" w:eastAsia="Times New Roman" w:hAnsi="Times New Roman"/>
+          <w:color w:val="00000A"/>
+        </w:rPr>
+      </w:pPr>
+      <w:r>
+        <w:rPr>
+          <w:rFonts w:ascii="Times New Roman" w:eastAsia="Times New Roman" w:hAnsi="Times New Roman"/>
+          <w:color w:val="00000A"/>
+          <w:lang w:val="pl-PL"/>
+        </w:rPr>
+        <w:t>Przebieg działania:</w:t>
+      </w:r>
+    </w:p>
+    <w:p>
+      <w:pPr>
+        <w:suppressAutoHyphens/>
+        <w:ind w:left="1800"/>
+        <w:rPr>
+          <w:rFonts w:ascii="Times New Roman" w:eastAsia="Times New Roman" w:hAnsi="Times New Roman"/>
+          <w:color w:val="00000A"/>
+        </w:rPr>
+      </w:pPr>
+      <w:r>
+        <w:rPr>
+          <w:rFonts w:ascii="Times New Roman" w:eastAsia="Times New Roman" w:hAnsi="Times New Roman"/>
+          <w:color w:val="00000A"/>
+          <w:lang w:val="pl-PL"/>
+        </w:rPr>
+        <w:t>W przypadku dodawania:</w:t>
+      </w:r>
+    </w:p>
+    <w:p>
+      <w:pPr>
         <w:numPr>
           <w:ilvl w:val="0"/>
-          <w:numId w:val="7"/>
+          <w:numId w:val="15"/>
         </w:numPr>
-        <w:rPr>
-          <w:lang w:val="pl-PL"/>
-        </w:rPr>
-      </w:pPr>
-      <w:r>
-        <w:rPr>
-          <w:rFonts w:ascii="Trebuchet MS" w:hAnsi="Trebuchet MS"/>
-          <w:lang w:val="pl-PL"/>
-        </w:rPr>
-        <w:t xml:space="preserve">Uzasadnienie biznesowe – odwołanie (-a) do elementów wymienionych w </w:t>
-      </w:r>
-      <w:r>
-        <w:rPr>
-          <w:rFonts w:ascii="Trebuchet MS" w:hAnsi="Trebuchet MS"/>
-        </w:rPr>
-        <w:fldChar w:fldCharType="begin"/>
-      </w:r>
-      <w:r>
-        <w:rPr>
-          <w:rFonts w:ascii="Trebuchet MS" w:hAnsi="Trebuchet MS"/>
-          <w:lang w:val="pl-PL"/>
-        </w:rPr>
-        <w:instrText>REF _Ref413828438 \r \h</w:instrText>
-      </w:r>
-      <w:r>
-        <w:rPr>
-          <w:rFonts w:ascii="Trebuchet MS" w:hAnsi="Trebuchet MS"/>
-        </w:rPr>
-      </w:r>
-      <w:r>
-        <w:rPr>
-          <w:rFonts w:ascii="Trebuchet MS" w:hAnsi="Trebuchet MS"/>
-        </w:rPr>
-        <w:fldChar w:fldCharType="separate"/>
-      </w:r>
-      <w:r>
-        <w:rPr>
-          <w:rFonts w:ascii="Trebuchet MS" w:hAnsi="Trebuchet MS"/>
-          <w:lang w:val="pl-PL"/>
-        </w:rPr>
-        <w:t>5.1.5</w:t>
-      </w:r>
-      <w:r>
-        <w:rPr>
-          <w:rFonts w:ascii="Trebuchet MS" w:hAnsi="Trebuchet MS"/>
-        </w:rPr>
-        <w:fldChar w:fldCharType="end"/>
-      </w:r>
-      <w:r>
-        <w:rPr>
-          <w:rFonts w:ascii="Trebuchet MS" w:hAnsi="Trebuchet MS"/>
-          <w:lang w:val="pl-PL"/>
-        </w:rPr>
-        <w:t>. (</w:t>
-      </w:r>
-      <w:proofErr w:type="gramStart"/>
-      <w:r>
-        <w:rPr>
-          <w:rFonts w:ascii="Trebuchet MS" w:hAnsi="Trebuchet MS"/>
-          <w:lang w:val="pl-PL"/>
-        </w:rPr>
-        <w:t>id</w:t>
-      </w:r>
-      <w:proofErr w:type="gramEnd"/>
-      <w:r>
-        <w:rPr>
-          <w:rFonts w:ascii="Trebuchet MS" w:hAnsi="Trebuchet MS"/>
-          <w:lang w:val="pl-PL"/>
-        </w:rPr>
-        <w:t xml:space="preserve"> i treść elementu, do którego się odwołujemy)</w:t>
-      </w:r>
-    </w:p>
-    <w:p>
-      <w:pPr>
-        <w:pStyle w:val="Akapitzlist"/>
+        <w:suppressAutoHyphens/>
+        <w:rPr>
+          <w:rFonts w:ascii="Times New Roman" w:eastAsia="Times New Roman" w:hAnsi="Times New Roman"/>
+          <w:color w:val="00000A"/>
+          <w:lang w:val="pl-PL"/>
+        </w:rPr>
+      </w:pPr>
+      <w:r>
+        <w:rPr>
+          <w:rFonts w:ascii="Times New Roman" w:eastAsia="Times New Roman" w:hAnsi="Times New Roman"/>
+          <w:color w:val="00000A"/>
+          <w:lang w:val="pl-PL"/>
+        </w:rPr>
+        <w:t>Uruchomienie funkcji dodawania produktu poprzez odpowiedni przycisk interfejsu</w:t>
+      </w:r>
+    </w:p>
+    <w:p>
+      <w:pPr>
         <w:numPr>
           <w:ilvl w:val="0"/>
-          <w:numId w:val="7"/>
+          <w:numId w:val="15"/>
         </w:numPr>
-        <w:rPr>
-          <w:lang w:val="pl-PL"/>
-        </w:rPr>
-      </w:pPr>
-      <w:r>
-        <w:rPr>
-          <w:rFonts w:ascii="Trebuchet MS" w:hAnsi="Trebuchet MS"/>
-          <w:lang w:val="pl-PL"/>
-        </w:rPr>
-        <w:t>Użytkownicy</w:t>
-      </w:r>
-    </w:p>
-    <w:p>
-      <w:pPr>
-        <w:pStyle w:val="Akapitzlist"/>
+        <w:suppressAutoHyphens/>
+        <w:rPr>
+          <w:rFonts w:ascii="Times New Roman" w:eastAsia="Times New Roman" w:hAnsi="Times New Roman"/>
+          <w:color w:val="00000A"/>
+          <w:lang w:val="pl-PL"/>
+        </w:rPr>
+      </w:pPr>
+      <w:r>
+        <w:rPr>
+          <w:rFonts w:ascii="Times New Roman" w:eastAsia="Times New Roman" w:hAnsi="Times New Roman"/>
+          <w:color w:val="00000A"/>
+          <w:lang w:val="pl-PL"/>
+        </w:rPr>
+        <w:t xml:space="preserve">Wprowadzenie do formularza podstawowych danych o produkcie takich jak: </w:t>
+      </w:r>
+      <w:proofErr w:type="spellStart"/>
+      <w:r>
+        <w:rPr>
+          <w:rFonts w:ascii="Times New Roman" w:eastAsia="Times New Roman" w:hAnsi="Times New Roman"/>
+          <w:color w:val="00000A"/>
+          <w:lang w:val="pl-PL"/>
+        </w:rPr>
+        <w:t>nazwa</w:t>
+      </w:r>
+      <w:proofErr w:type="gramStart"/>
+      <w:r>
+        <w:rPr>
+          <w:rFonts w:ascii="Times New Roman" w:eastAsia="Times New Roman" w:hAnsi="Times New Roman"/>
+          <w:color w:val="00000A"/>
+          <w:lang w:val="pl-PL"/>
+        </w:rPr>
+        <w:t>,cena</w:t>
+      </w:r>
+      <w:proofErr w:type="gramEnd"/>
+      <w:r>
+        <w:rPr>
+          <w:rFonts w:ascii="Times New Roman" w:eastAsia="Times New Roman" w:hAnsi="Times New Roman"/>
+          <w:color w:val="00000A"/>
+          <w:lang w:val="pl-PL"/>
+        </w:rPr>
+        <w:t>,producent,kod</w:t>
+      </w:r>
+      <w:proofErr w:type="spellEnd"/>
+      <w:r>
+        <w:rPr>
+          <w:rFonts w:ascii="Times New Roman" w:eastAsia="Times New Roman" w:hAnsi="Times New Roman"/>
+          <w:color w:val="00000A"/>
+          <w:lang w:val="pl-PL"/>
+        </w:rPr>
+        <w:t xml:space="preserve"> </w:t>
+      </w:r>
+      <w:proofErr w:type="spellStart"/>
+      <w:r>
+        <w:rPr>
+          <w:rFonts w:ascii="Times New Roman" w:eastAsia="Times New Roman" w:hAnsi="Times New Roman"/>
+          <w:color w:val="00000A"/>
+          <w:lang w:val="pl-PL"/>
+        </w:rPr>
+        <w:t>produktu,ilość</w:t>
+      </w:r>
+      <w:proofErr w:type="spellEnd"/>
+      <w:r>
+        <w:rPr>
+          <w:rFonts w:ascii="Times New Roman" w:eastAsia="Times New Roman" w:hAnsi="Times New Roman"/>
+          <w:color w:val="00000A"/>
+          <w:lang w:val="pl-PL"/>
+        </w:rPr>
+        <w:t xml:space="preserve"> zakupionych </w:t>
+      </w:r>
+      <w:proofErr w:type="spellStart"/>
+      <w:r>
+        <w:rPr>
+          <w:rFonts w:ascii="Times New Roman" w:eastAsia="Times New Roman" w:hAnsi="Times New Roman"/>
+          <w:color w:val="00000A"/>
+          <w:lang w:val="pl-PL"/>
+        </w:rPr>
+        <w:t>produktów,kategoria,data</w:t>
+      </w:r>
+      <w:proofErr w:type="spellEnd"/>
+      <w:r>
+        <w:rPr>
+          <w:rFonts w:ascii="Times New Roman" w:eastAsia="Times New Roman" w:hAnsi="Times New Roman"/>
+          <w:color w:val="00000A"/>
+          <w:lang w:val="pl-PL"/>
+        </w:rPr>
+        <w:t xml:space="preserve"> ważności.</w:t>
+      </w:r>
+    </w:p>
+    <w:p>
+      <w:pPr>
         <w:numPr>
           <w:ilvl w:val="0"/>
-          <w:numId w:val="7"/>
+          <w:numId w:val="15"/>
         </w:numPr>
-        <w:rPr>
-          <w:lang w:val="pl-PL"/>
-        </w:rPr>
-      </w:pPr>
-      <w:r>
-        <w:rPr>
-          <w:rFonts w:ascii="Trebuchet MS" w:hAnsi="Trebuchet MS"/>
-          <w:lang w:val="pl-PL"/>
-        </w:rPr>
-        <w:t>Scenariusze, dla każdego z nich:</w:t>
-      </w:r>
-    </w:p>
-    <w:p>
-      <w:pPr>
-        <w:pStyle w:val="Akapitzlist"/>
+        <w:suppressAutoHyphens/>
+        <w:rPr>
+          <w:rFonts w:ascii="Times New Roman" w:eastAsia="Times New Roman" w:hAnsi="Times New Roman"/>
+          <w:color w:val="00000A"/>
+          <w:lang w:val="pl-PL"/>
+        </w:rPr>
+      </w:pPr>
+      <w:r>
+        <w:rPr>
+          <w:rFonts w:ascii="Times New Roman" w:eastAsia="Times New Roman" w:hAnsi="Times New Roman"/>
+          <w:color w:val="00000A"/>
+          <w:lang w:val="pl-PL"/>
+        </w:rPr>
+        <w:t>Po potwierdzeniu danych system ma je zapisać w bazie danych sklepu by nadawał się do sprzedawania.</w:t>
+      </w:r>
+    </w:p>
+    <w:p>
+      <w:pPr>
+        <w:suppressAutoHyphens/>
+        <w:ind w:left="1800"/>
+        <w:rPr>
+          <w:rFonts w:ascii="Times New Roman" w:eastAsia="Times New Roman" w:hAnsi="Times New Roman"/>
+          <w:color w:val="00000A"/>
+        </w:rPr>
+      </w:pPr>
+      <w:r>
+        <w:rPr>
+          <w:rFonts w:ascii="Times New Roman" w:eastAsia="Times New Roman" w:hAnsi="Times New Roman"/>
+          <w:color w:val="00000A"/>
+          <w:lang w:val="pl-PL"/>
+        </w:rPr>
+        <w:t>W przypadku usuwania:</w:t>
+      </w:r>
+    </w:p>
+    <w:p>
+      <w:pPr>
+        <w:numPr>
+          <w:ilvl w:val="1"/>
+          <w:numId w:val="16"/>
+        </w:numPr>
+        <w:suppressAutoHyphens/>
+        <w:rPr>
+          <w:rFonts w:ascii="Times New Roman" w:eastAsia="Times New Roman" w:hAnsi="Times New Roman"/>
+          <w:color w:val="00000A"/>
+          <w:lang w:val="pl-PL"/>
+        </w:rPr>
+      </w:pPr>
+      <w:r>
+        <w:rPr>
+          <w:rFonts w:ascii="Times New Roman" w:eastAsia="Times New Roman" w:hAnsi="Times New Roman"/>
+          <w:color w:val="00000A"/>
+          <w:lang w:val="pl-PL"/>
+        </w:rPr>
+        <w:t>Uruchomienie funkcji usuwania produktu poprzez odpowiedni przycisk interfejsu</w:t>
+      </w:r>
+    </w:p>
+    <w:p>
+      <w:pPr>
+        <w:numPr>
+          <w:ilvl w:val="1"/>
+          <w:numId w:val="16"/>
+        </w:numPr>
+        <w:suppressAutoHyphens/>
+        <w:rPr>
+          <w:rFonts w:ascii="Times New Roman" w:eastAsia="Times New Roman" w:hAnsi="Times New Roman"/>
+          <w:color w:val="00000A"/>
+          <w:lang w:val="pl-PL"/>
+        </w:rPr>
+      </w:pPr>
+      <w:r>
+        <w:rPr>
+          <w:rFonts w:ascii="Times New Roman" w:eastAsia="Times New Roman" w:hAnsi="Times New Roman"/>
+          <w:color w:val="00000A"/>
+          <w:lang w:val="pl-PL"/>
+        </w:rPr>
+        <w:t xml:space="preserve">Wprowadzenie do formularza nazwy i producenta produktu </w:t>
+      </w:r>
+    </w:p>
+    <w:p>
+      <w:pPr>
+        <w:numPr>
+          <w:ilvl w:val="1"/>
+          <w:numId w:val="16"/>
+        </w:numPr>
+        <w:suppressAutoHyphens/>
+        <w:rPr>
+          <w:rFonts w:ascii="Times New Roman" w:eastAsia="Times New Roman" w:hAnsi="Times New Roman"/>
+          <w:color w:val="00000A"/>
+          <w:lang w:val="pl-PL"/>
+        </w:rPr>
+      </w:pPr>
+      <w:r>
+        <w:rPr>
+          <w:rFonts w:ascii="Times New Roman" w:eastAsia="Times New Roman" w:hAnsi="Times New Roman"/>
+          <w:color w:val="00000A"/>
+          <w:lang w:val="pl-PL"/>
+        </w:rPr>
+        <w:t>Po potwierdzeniu danych system ma je usunąć z bazy danych sklepu.</w:t>
+      </w:r>
+    </w:p>
+    <w:p>
+      <w:pPr>
         <w:numPr>
           <w:ilvl w:val="0"/>
-          <w:numId w:val="10"/>
+          <w:numId w:val="14"/>
         </w:numPr>
-        <w:rPr>
-          <w:lang w:val="pl-PL"/>
-        </w:rPr>
-      </w:pPr>
-      <w:r>
-        <w:rPr>
-          <w:rFonts w:ascii="Trebuchet MS" w:hAnsi="Trebuchet MS"/>
-          <w:lang w:val="pl-PL"/>
-        </w:rPr>
-        <w:t>Warunki początkowe</w:t>
-      </w:r>
-    </w:p>
-    <w:p>
-      <w:pPr>
-        <w:pStyle w:val="Akapitzlist"/>
+        <w:suppressAutoHyphens/>
+        <w:rPr>
+          <w:rFonts w:ascii="Times New Roman" w:eastAsia="Times New Roman" w:hAnsi="Times New Roman"/>
+          <w:color w:val="00000A"/>
+          <w:lang w:val="pl-PL"/>
+        </w:rPr>
+      </w:pPr>
+      <w:r>
+        <w:rPr>
+          <w:rFonts w:ascii="Times New Roman" w:eastAsia="Times New Roman" w:hAnsi="Times New Roman"/>
+          <w:color w:val="00000A"/>
+          <w:lang w:val="pl-PL"/>
+        </w:rPr>
+        <w:t>Warunki końcowe: Produkt pomyśle zapisany do systemu i nadający się do sprzedaży lub usunięty z tego systemu.</w:t>
+      </w:r>
+    </w:p>
+    <w:p>
+      <w:pPr>
         <w:numPr>
           <w:ilvl w:val="0"/>
-          <w:numId w:val="10"/>
+          <w:numId w:val="14"/>
         </w:numPr>
-        <w:rPr>
-          <w:b/>
-          <w:lang w:val="pl-PL"/>
-        </w:rPr>
-      </w:pPr>
-      <w:r>
-        <w:rPr>
-          <w:rFonts w:ascii="Trebuchet MS" w:hAnsi="Trebuchet MS"/>
-          <w:b/>
-          <w:lang w:val="pl-PL"/>
-        </w:rPr>
-        <w:t xml:space="preserve">Przebieg działań – </w:t>
-      </w:r>
-      <w:r>
-        <w:rPr>
-          <w:rFonts w:ascii="Trebuchet MS" w:hAnsi="Trebuchet MS"/>
-          <w:lang w:val="pl-PL"/>
-        </w:rPr>
-        <w:t>numerowana lista kroków, ze wskazaniem, kto realizuje dany krok</w:t>
-      </w:r>
-    </w:p>
-    <w:p>
-      <w:pPr>
-        <w:pStyle w:val="Akapitzlist"/>
+        <w:suppressAutoHyphens/>
+        <w:rPr>
+          <w:rFonts w:ascii="Times New Roman" w:eastAsia="Times New Roman" w:hAnsi="Times New Roman"/>
+          <w:color w:val="00000A"/>
+        </w:rPr>
+      </w:pPr>
+      <w:r>
+        <w:rPr>
+          <w:rFonts w:ascii="Times New Roman" w:eastAsia="Times New Roman" w:hAnsi="Times New Roman"/>
+          <w:color w:val="00000A"/>
+          <w:lang w:val="pl-PL"/>
+        </w:rPr>
+        <w:t xml:space="preserve">Wymagania niefunkcjonalne: </w:t>
+      </w:r>
+    </w:p>
+    <w:p>
+      <w:pPr>
+        <w:suppressAutoHyphens/>
+        <w:ind w:left="1800"/>
+        <w:rPr>
+          <w:rFonts w:ascii="Times New Roman" w:eastAsia="Times New Roman" w:hAnsi="Times New Roman"/>
+          <w:color w:val="00000A"/>
+        </w:rPr>
+      </w:pPr>
+      <w:r>
+        <w:rPr>
+          <w:rFonts w:ascii="Times New Roman" w:eastAsia="Times New Roman" w:hAnsi="Times New Roman"/>
+          <w:color w:val="00000A"/>
+          <w:lang w:val="pl-PL"/>
+        </w:rPr>
+        <w:t>Współpraca z bazą danych sklepu</w:t>
+      </w:r>
+    </w:p>
+    <w:p>
+      <w:pPr>
         <w:numPr>
           <w:ilvl w:val="0"/>
-          <w:numId w:val="10"/>
+          <w:numId w:val="14"/>
         </w:numPr>
-        <w:rPr>
-          <w:lang w:val="pl-PL"/>
-        </w:rPr>
-      </w:pPr>
-      <w:r>
-        <w:rPr>
-          <w:rFonts w:ascii="Trebuchet MS" w:hAnsi="Trebuchet MS"/>
-          <w:lang w:val="pl-PL"/>
-        </w:rPr>
-        <w:t>Efekty – warunki końcowe</w:t>
-      </w:r>
-    </w:p>
-    <w:p>
-      <w:pPr>
-        <w:pStyle w:val="Akapitzlist"/>
+        <w:suppressAutoHyphens/>
+        <w:rPr>
+          <w:rFonts w:ascii="Times New Roman" w:eastAsia="Times New Roman" w:hAnsi="Times New Roman"/>
+          <w:color w:val="00000A"/>
+        </w:rPr>
+      </w:pPr>
+      <w:r>
+        <w:rPr>
+          <w:rFonts w:ascii="Times New Roman" w:eastAsia="Times New Roman" w:hAnsi="Times New Roman"/>
+          <w:color w:val="00000A"/>
+          <w:lang w:val="pl-PL"/>
+        </w:rPr>
+        <w:t>Częstotliwość:</w:t>
+      </w:r>
+    </w:p>
+    <w:p>
+      <w:pPr>
         <w:numPr>
           <w:ilvl w:val="0"/>
-          <w:numId w:val="10"/>
+          <w:numId w:val="14"/>
         </w:numPr>
-        <w:rPr>
-          <w:lang w:val="pl-PL"/>
-        </w:rPr>
-      </w:pPr>
-      <w:r>
-        <w:rPr>
-          <w:rFonts w:ascii="Trebuchet MS" w:hAnsi="Trebuchet MS"/>
-          <w:lang w:val="pl-PL"/>
-        </w:rPr>
-        <w:t>Wymagania niefunkcjonalne – szczegółowe wobec poszczególnych wymagań funkcjonalnych</w:t>
-      </w:r>
-    </w:p>
-    <w:p>
-      <w:pPr>
-        <w:pStyle w:val="Akapitzlist"/>
+        <w:suppressAutoHyphens/>
+        <w:rPr>
+          <w:rFonts w:ascii="Times New Roman" w:eastAsia="Times New Roman" w:hAnsi="Times New Roman"/>
+          <w:color w:val="00000A"/>
+        </w:rPr>
+      </w:pPr>
+      <w:r>
+        <w:rPr>
+          <w:rFonts w:ascii="Times New Roman" w:eastAsia="Times New Roman" w:hAnsi="Times New Roman"/>
+          <w:color w:val="00000A"/>
+          <w:lang w:val="pl-PL"/>
+        </w:rPr>
+        <w:t>Istotność:</w:t>
+      </w:r>
+    </w:p>
+    <w:p>
+      <w:pPr>
+        <w:suppressAutoHyphens/>
+        <w:ind w:left="1080"/>
+        <w:rPr>
+          <w:rFonts w:ascii="Times New Roman" w:eastAsia="Times New Roman" w:hAnsi="Times New Roman"/>
+          <w:color w:val="00000A"/>
+          <w:lang w:val="pl-PL"/>
+        </w:rPr>
+      </w:pPr>
+    </w:p>
+    <w:p>
+      <w:pPr>
+        <w:suppressAutoHyphens/>
+        <w:ind w:left="1080"/>
+        <w:rPr>
+          <w:rFonts w:ascii="Times New Roman" w:eastAsia="Times New Roman" w:hAnsi="Times New Roman"/>
+          <w:color w:val="00000A"/>
+          <w:lang w:val="pl-PL"/>
+        </w:rPr>
+      </w:pPr>
+    </w:p>
+    <w:p>
+      <w:pPr>
+        <w:suppressAutoHyphens/>
+        <w:ind w:left="1080"/>
+        <w:rPr>
+          <w:rFonts w:ascii="Times New Roman" w:eastAsia="Times New Roman" w:hAnsi="Times New Roman"/>
+          <w:color w:val="00000A"/>
+          <w:lang w:val="pl-PL"/>
+        </w:rPr>
+      </w:pPr>
+    </w:p>
+    <w:p>
+      <w:pPr>
+        <w:suppressAutoHyphens/>
+        <w:ind w:left="1080"/>
+        <w:rPr>
+          <w:rFonts w:ascii="Times New Roman" w:eastAsia="Times New Roman" w:hAnsi="Times New Roman"/>
+          <w:color w:val="00000A"/>
+        </w:rPr>
+      </w:pPr>
+      <w:r>
+        <w:rPr>
+          <w:rFonts w:ascii="Times New Roman" w:eastAsia="Times New Roman" w:hAnsi="Times New Roman"/>
+          <w:color w:val="00000A"/>
+          <w:lang w:val="pl-PL"/>
+        </w:rPr>
+        <w:t>ID:2</w:t>
+      </w:r>
+    </w:p>
+    <w:p>
+      <w:pPr>
+        <w:suppressAutoHyphens/>
+        <w:ind w:left="1080"/>
+        <w:rPr>
+          <w:rFonts w:ascii="Times New Roman" w:eastAsia="Times New Roman" w:hAnsi="Times New Roman"/>
+          <w:color w:val="00000A"/>
+        </w:rPr>
+      </w:pPr>
+      <w:r>
+        <w:rPr>
+          <w:rFonts w:ascii="Times New Roman" w:eastAsia="Times New Roman" w:hAnsi="Times New Roman"/>
+          <w:color w:val="00000A"/>
+          <w:lang w:val="pl-PL"/>
+        </w:rPr>
+        <w:t>NAZWA: Wyświetlanie aktualnej ceny produktu</w:t>
+      </w:r>
+    </w:p>
+    <w:p>
+      <w:pPr>
+        <w:suppressAutoHyphens/>
+        <w:ind w:left="1080"/>
+        <w:rPr>
+          <w:rFonts w:ascii="Times New Roman" w:eastAsia="Times New Roman" w:hAnsi="Times New Roman"/>
+          <w:color w:val="00000A"/>
+          <w:lang w:val="pl-PL"/>
+        </w:rPr>
+      </w:pPr>
+      <w:r>
+        <w:rPr>
+          <w:rFonts w:ascii="Times New Roman" w:eastAsia="Times New Roman" w:hAnsi="Times New Roman"/>
+          <w:color w:val="00000A"/>
+          <w:lang w:val="pl-PL"/>
+        </w:rPr>
+        <w:t>Uzasadnienie Biznesowe: (4.)</w:t>
+      </w:r>
+      <w:proofErr w:type="gramStart"/>
+      <w:r>
+        <w:rPr>
+          <w:rFonts w:ascii="Times New Roman" w:eastAsia="Times New Roman" w:hAnsi="Times New Roman"/>
+          <w:color w:val="00000A"/>
+          <w:lang w:val="pl-PL"/>
+        </w:rPr>
+        <w:t>wyświetlenie</w:t>
+      </w:r>
+      <w:proofErr w:type="gramEnd"/>
+      <w:r>
+        <w:rPr>
+          <w:rFonts w:ascii="Times New Roman" w:eastAsia="Times New Roman" w:hAnsi="Times New Roman"/>
+          <w:color w:val="00000A"/>
+          <w:lang w:val="pl-PL"/>
+        </w:rPr>
+        <w:t xml:space="preserve"> aktualnych cen i promocji produktu</w:t>
+      </w:r>
+    </w:p>
+    <w:p>
+      <w:pPr>
+        <w:suppressAutoHyphens/>
+        <w:ind w:left="1080"/>
+        <w:rPr>
+          <w:rFonts w:ascii="Times New Roman" w:eastAsia="Times New Roman" w:hAnsi="Times New Roman"/>
+          <w:color w:val="00000A"/>
+        </w:rPr>
+      </w:pPr>
+      <w:r>
+        <w:rPr>
+          <w:rFonts w:ascii="Times New Roman" w:eastAsia="Times New Roman" w:hAnsi="Times New Roman"/>
+          <w:color w:val="00000A"/>
+          <w:lang w:val="pl-PL"/>
+        </w:rPr>
+        <w:t>Użytkownicy</w:t>
+      </w:r>
+      <w:proofErr w:type="gramStart"/>
+      <w:r>
+        <w:rPr>
+          <w:rFonts w:ascii="Times New Roman" w:eastAsia="Times New Roman" w:hAnsi="Times New Roman"/>
+          <w:color w:val="00000A"/>
+          <w:lang w:val="pl-PL"/>
+        </w:rPr>
+        <w:t xml:space="preserve"> :Wszyscy</w:t>
+      </w:r>
+      <w:proofErr w:type="gramEnd"/>
+    </w:p>
+    <w:p>
+      <w:pPr>
+        <w:suppressAutoHyphens/>
+        <w:ind w:left="1080"/>
+        <w:rPr>
+          <w:rFonts w:ascii="Times New Roman" w:eastAsia="Times New Roman" w:hAnsi="Times New Roman"/>
+          <w:color w:val="00000A"/>
+        </w:rPr>
+      </w:pPr>
+      <w:r>
+        <w:rPr>
+          <w:rFonts w:ascii="Times New Roman" w:eastAsia="Times New Roman" w:hAnsi="Times New Roman"/>
+          <w:color w:val="00000A"/>
+          <w:lang w:val="pl-PL"/>
+        </w:rPr>
+        <w:t>Scenariusze:</w:t>
+      </w:r>
+    </w:p>
+    <w:p>
+      <w:pPr>
         <w:numPr>
           <w:ilvl w:val="0"/>
-          <w:numId w:val="10"/>
+          <w:numId w:val="14"/>
         </w:numPr>
-        <w:rPr>
-          <w:lang w:val="pl-PL"/>
-        </w:rPr>
-      </w:pPr>
-      <w:r>
-        <w:rPr>
-          <w:rFonts w:ascii="Trebuchet MS" w:hAnsi="Trebuchet MS"/>
-          <w:lang w:val="pl-PL"/>
-        </w:rPr>
-        <w:t>Częstotliwość - na skali 1-5 lub BN-BW</w:t>
-      </w:r>
-    </w:p>
-    <w:p>
-      <w:pPr>
-        <w:pStyle w:val="Akapitzlist"/>
+        <w:suppressAutoHyphens/>
+        <w:rPr>
+          <w:rFonts w:ascii="Times New Roman" w:eastAsia="Times New Roman" w:hAnsi="Times New Roman"/>
+          <w:color w:val="00000A"/>
+          <w:lang w:val="pl-PL"/>
+        </w:rPr>
+      </w:pPr>
+      <w:r>
+        <w:rPr>
+          <w:rFonts w:ascii="Times New Roman" w:eastAsia="Times New Roman" w:hAnsi="Times New Roman"/>
+          <w:color w:val="00000A"/>
+          <w:lang w:val="pl-PL"/>
+        </w:rPr>
+        <w:t>Warunki początkowe: Podłączenie się do bazy danych sklepu i skonfigurowanie systemu do poprawnego działania z bazą.</w:t>
+      </w:r>
+    </w:p>
+    <w:p>
+      <w:pPr>
         <w:numPr>
           <w:ilvl w:val="0"/>
-          <w:numId w:val="10"/>
+          <w:numId w:val="14"/>
         </w:numPr>
-        <w:rPr>
-          <w:lang w:val="pl-PL"/>
-        </w:rPr>
-      </w:pPr>
-      <w:r>
-        <w:rPr>
-          <w:rFonts w:ascii="Trebuchet MS" w:hAnsi="Trebuchet MS"/>
-          <w:lang w:val="pl-PL"/>
-        </w:rPr>
-        <w:t>Istotność – inaczej: zależność krytyczna, znaczenie - na skali 1-5 lub BN-BW</w:t>
-      </w:r>
-    </w:p>
-    <w:p>
-      <w:pPr>
+        <w:suppressAutoHyphens/>
+        <w:rPr>
+          <w:rFonts w:ascii="Times New Roman" w:eastAsia="Times New Roman" w:hAnsi="Times New Roman"/>
+          <w:color w:val="00000A"/>
+        </w:rPr>
+      </w:pPr>
+      <w:r>
+        <w:rPr>
+          <w:rFonts w:ascii="Times New Roman" w:eastAsia="Times New Roman" w:hAnsi="Times New Roman"/>
+          <w:color w:val="00000A"/>
+          <w:lang w:val="pl-PL"/>
+        </w:rPr>
+        <w:t>Przebieg działania:</w:t>
+      </w:r>
+    </w:p>
+    <w:p>
+      <w:pPr>
+        <w:numPr>
+          <w:ilvl w:val="1"/>
+          <w:numId w:val="17"/>
+        </w:numPr>
+        <w:suppressAutoHyphens/>
+        <w:rPr>
+          <w:rFonts w:ascii="Times New Roman" w:eastAsia="Times New Roman" w:hAnsi="Times New Roman"/>
+          <w:color w:val="00000A"/>
+          <w:lang w:val="pl-PL"/>
+        </w:rPr>
+      </w:pPr>
+      <w:r>
+        <w:rPr>
+          <w:rFonts w:ascii="Times New Roman" w:eastAsia="Times New Roman" w:hAnsi="Times New Roman"/>
+          <w:color w:val="00000A"/>
+          <w:lang w:val="pl-PL"/>
+        </w:rPr>
+        <w:t>Uruchomienie funkcji poprzez odpowiedni przycisk interfejsu</w:t>
+      </w:r>
+    </w:p>
+    <w:p>
+      <w:pPr>
+        <w:numPr>
+          <w:ilvl w:val="1"/>
+          <w:numId w:val="17"/>
+        </w:numPr>
+        <w:suppressAutoHyphens/>
+        <w:rPr>
+          <w:rFonts w:ascii="Times New Roman" w:eastAsia="Times New Roman" w:hAnsi="Times New Roman"/>
+          <w:color w:val="00000A"/>
+          <w:lang w:val="pl-PL"/>
+        </w:rPr>
+      </w:pPr>
+      <w:r>
+        <w:rPr>
+          <w:rFonts w:ascii="Times New Roman" w:eastAsia="Times New Roman" w:hAnsi="Times New Roman"/>
+          <w:color w:val="00000A"/>
+          <w:lang w:val="pl-PL"/>
+        </w:rPr>
+        <w:t xml:space="preserve">Wprowadzenie nazwy </w:t>
+      </w:r>
+      <w:proofErr w:type="spellStart"/>
+      <w:r>
+        <w:rPr>
+          <w:rFonts w:ascii="Times New Roman" w:eastAsia="Times New Roman" w:hAnsi="Times New Roman"/>
+          <w:color w:val="00000A"/>
+          <w:lang w:val="pl-PL"/>
+        </w:rPr>
+        <w:t>nazwy</w:t>
+      </w:r>
+      <w:proofErr w:type="spellEnd"/>
+      <w:r>
+        <w:rPr>
+          <w:rFonts w:ascii="Times New Roman" w:eastAsia="Times New Roman" w:hAnsi="Times New Roman"/>
+          <w:color w:val="00000A"/>
+          <w:lang w:val="pl-PL"/>
+        </w:rPr>
+        <w:t xml:space="preserve"> i producenta produktu </w:t>
+      </w:r>
+    </w:p>
+    <w:p>
+      <w:pPr>
+        <w:numPr>
+          <w:ilvl w:val="1"/>
+          <w:numId w:val="17"/>
+        </w:numPr>
+        <w:suppressAutoHyphens/>
+        <w:rPr>
+          <w:rFonts w:ascii="Times New Roman" w:eastAsia="Times New Roman" w:hAnsi="Times New Roman"/>
+          <w:color w:val="00000A"/>
+          <w:lang w:val="pl-PL"/>
+        </w:rPr>
+      </w:pPr>
+      <w:bookmarkStart w:id="12" w:name="__DdeLink__781_546898924"/>
+      <w:bookmarkEnd w:id="12"/>
+      <w:r>
+        <w:rPr>
+          <w:rFonts w:ascii="Times New Roman" w:eastAsia="Times New Roman" w:hAnsi="Times New Roman"/>
+          <w:color w:val="00000A"/>
+          <w:lang w:val="pl-PL"/>
+        </w:rPr>
+        <w:t>Po potwierdzeniu ma wyświetlić aktualne dane o produkcie</w:t>
+      </w:r>
+    </w:p>
+    <w:p>
+      <w:pPr>
+        <w:numPr>
+          <w:ilvl w:val="0"/>
+          <w:numId w:val="14"/>
+        </w:numPr>
+        <w:suppressAutoHyphens/>
+        <w:rPr>
+          <w:rFonts w:ascii="Times New Roman" w:eastAsia="Times New Roman" w:hAnsi="Times New Roman"/>
+          <w:color w:val="00000A"/>
+          <w:lang w:val="pl-PL"/>
+        </w:rPr>
+      </w:pPr>
+      <w:r>
+        <w:rPr>
+          <w:rFonts w:ascii="Times New Roman" w:eastAsia="Times New Roman" w:hAnsi="Times New Roman"/>
+          <w:color w:val="00000A"/>
+          <w:lang w:val="pl-PL"/>
+        </w:rPr>
+        <w:lastRenderedPageBreak/>
+        <w:t xml:space="preserve">Warunki </w:t>
+      </w:r>
+      <w:proofErr w:type="spellStart"/>
+      <w:r>
+        <w:rPr>
+          <w:rFonts w:ascii="Times New Roman" w:eastAsia="Times New Roman" w:hAnsi="Times New Roman"/>
+          <w:color w:val="00000A"/>
+          <w:lang w:val="pl-PL"/>
+        </w:rPr>
+        <w:t>końcowe</w:t>
+      </w:r>
+      <w:proofErr w:type="gramStart"/>
+      <w:r>
+        <w:rPr>
+          <w:rFonts w:ascii="Times New Roman" w:eastAsia="Times New Roman" w:hAnsi="Times New Roman"/>
+          <w:color w:val="00000A"/>
+          <w:lang w:val="pl-PL"/>
+        </w:rPr>
+        <w:t>:Wyświetlenie</w:t>
+      </w:r>
+      <w:proofErr w:type="spellEnd"/>
+      <w:proofErr w:type="gramEnd"/>
+      <w:r>
+        <w:rPr>
+          <w:rFonts w:ascii="Times New Roman" w:eastAsia="Times New Roman" w:hAnsi="Times New Roman"/>
+          <w:color w:val="00000A"/>
+          <w:lang w:val="pl-PL"/>
+        </w:rPr>
+        <w:t xml:space="preserve"> aktualnych danych o produkcie</w:t>
+      </w:r>
+    </w:p>
+    <w:p>
+      <w:pPr>
+        <w:numPr>
+          <w:ilvl w:val="0"/>
+          <w:numId w:val="14"/>
+        </w:numPr>
+        <w:suppressAutoHyphens/>
+        <w:rPr>
+          <w:rFonts w:ascii="Times New Roman" w:eastAsia="Times New Roman" w:hAnsi="Times New Roman"/>
+          <w:color w:val="00000A"/>
+        </w:rPr>
+      </w:pPr>
+      <w:r>
+        <w:rPr>
+          <w:rFonts w:ascii="Times New Roman" w:eastAsia="Times New Roman" w:hAnsi="Times New Roman"/>
+          <w:color w:val="00000A"/>
+          <w:lang w:val="pl-PL"/>
+        </w:rPr>
+        <w:t>Wymagania niefunkcjonalne:</w:t>
+      </w:r>
+    </w:p>
+    <w:p>
+      <w:pPr>
+        <w:numPr>
+          <w:ilvl w:val="0"/>
+          <w:numId w:val="14"/>
+        </w:numPr>
+        <w:suppressAutoHyphens/>
+        <w:rPr>
+          <w:rFonts w:ascii="Times New Roman" w:eastAsia="Times New Roman" w:hAnsi="Times New Roman"/>
+          <w:color w:val="00000A"/>
+        </w:rPr>
+      </w:pPr>
+      <w:r>
+        <w:rPr>
+          <w:rFonts w:ascii="Times New Roman" w:eastAsia="Times New Roman" w:hAnsi="Times New Roman"/>
+          <w:color w:val="00000A"/>
+          <w:lang w:val="pl-PL"/>
+        </w:rPr>
+        <w:t>Częstotliwość:</w:t>
+      </w:r>
+    </w:p>
+    <w:p>
+      <w:pPr>
+        <w:numPr>
+          <w:ilvl w:val="0"/>
+          <w:numId w:val="14"/>
+        </w:numPr>
+        <w:suppressAutoHyphens/>
+        <w:rPr>
+          <w:rFonts w:ascii="Times New Roman" w:eastAsia="Times New Roman" w:hAnsi="Times New Roman"/>
+          <w:color w:val="00000A"/>
+        </w:rPr>
+      </w:pPr>
+      <w:r>
+        <w:rPr>
+          <w:rFonts w:ascii="Times New Roman" w:eastAsia="Times New Roman" w:hAnsi="Times New Roman"/>
+          <w:color w:val="00000A"/>
+          <w:lang w:val="pl-PL"/>
+        </w:rPr>
+        <w:t>Istotność:</w:t>
+      </w:r>
+    </w:p>
+    <w:p>
+      <w:pPr>
+        <w:suppressAutoHyphens/>
         <w:ind w:left="1080"/>
         <w:rPr>
-          <w:rFonts w:ascii="Trebuchet MS" w:hAnsi="Trebuchet MS"/>
-          <w:lang w:val="pl-PL"/>
-        </w:rPr>
-      </w:pPr>
-    </w:p>
-    <w:p>
-      <w:pPr>
+          <w:rFonts w:ascii="Times New Roman" w:eastAsia="Times New Roman" w:hAnsi="Times New Roman"/>
+          <w:color w:val="00000A"/>
+          <w:lang w:val="pl-PL"/>
+        </w:rPr>
+      </w:pPr>
+    </w:p>
+    <w:p>
+      <w:pPr>
+        <w:suppressAutoHyphens/>
         <w:ind w:left="1080"/>
         <w:rPr>
-          <w:b/>
-          <w:i/>
-          <w:lang w:val="pl-PL"/>
-        </w:rPr>
-      </w:pPr>
-      <w:r>
-        <w:rPr>
-          <w:rFonts w:ascii="Trebuchet MS" w:hAnsi="Trebuchet MS"/>
-          <w:b/>
-          <w:i/>
-          <w:lang w:val="pl-PL"/>
-        </w:rPr>
-        <w:t>Ważne!</w:t>
-      </w:r>
-    </w:p>
-    <w:p>
-      <w:pPr>
+          <w:rFonts w:ascii="Times New Roman" w:eastAsia="Times New Roman" w:hAnsi="Times New Roman"/>
+          <w:color w:val="00000A"/>
+          <w:lang w:val="pl-PL"/>
+        </w:rPr>
+      </w:pPr>
+    </w:p>
+    <w:p>
+      <w:pPr>
+        <w:suppressAutoHyphens/>
         <w:ind w:left="1080"/>
         <w:rPr>
-          <w:i/>
-          <w:lang w:val="pl-PL"/>
-        </w:rPr>
-      </w:pPr>
-      <w:r>
-        <w:rPr>
-          <w:rFonts w:ascii="Trebuchet MS" w:hAnsi="Trebuchet MS"/>
-          <w:i/>
-          <w:lang w:val="pl-PL"/>
-        </w:rPr>
-        <w:t>Elementy od warunków początkowych do końca mogą być grupowane, tj. specyfikacja pojedynczego przypadku użycia może zawierać:</w:t>
-      </w:r>
-    </w:p>
-    <w:p>
-      <w:pPr>
+          <w:rFonts w:ascii="Times New Roman" w:eastAsia="Times New Roman" w:hAnsi="Times New Roman"/>
+          <w:color w:val="00000A"/>
+        </w:rPr>
+      </w:pPr>
+      <w:r>
+        <w:rPr>
+          <w:rFonts w:ascii="Times New Roman" w:eastAsia="Times New Roman" w:hAnsi="Times New Roman"/>
+          <w:color w:val="00000A"/>
+          <w:lang w:val="pl-PL"/>
+        </w:rPr>
+        <w:t>ID:3</w:t>
+      </w:r>
+    </w:p>
+    <w:p>
+      <w:pPr>
+        <w:suppressAutoHyphens/>
         <w:ind w:left="1080"/>
         <w:rPr>
-          <w:i/>
-          <w:lang w:val="pl-PL"/>
-        </w:rPr>
-      </w:pPr>
-      <w:r>
-        <w:rPr>
-          <w:rFonts w:ascii="Trebuchet MS" w:hAnsi="Trebuchet MS"/>
-          <w:i/>
-          <w:lang w:val="pl-PL"/>
-        </w:rPr>
-        <w:t>- pojedynczy przebieg działań (scenariusz główny) oraz ew. scenariusze alternatywne, albo</w:t>
-      </w:r>
-    </w:p>
-    <w:p>
-      <w:pPr>
+          <w:rFonts w:ascii="Times New Roman" w:eastAsia="Times New Roman" w:hAnsi="Times New Roman"/>
+          <w:color w:val="00000A"/>
+          <w:lang w:val="pl-PL"/>
+        </w:rPr>
+      </w:pPr>
+      <w:r>
+        <w:rPr>
+          <w:rFonts w:ascii="Times New Roman" w:eastAsia="Times New Roman" w:hAnsi="Times New Roman"/>
+          <w:color w:val="00000A"/>
+          <w:lang w:val="pl-PL"/>
+        </w:rPr>
+        <w:t>NAZWA: Zarządzanie promocjami i cenami produktu</w:t>
+      </w:r>
+    </w:p>
+    <w:p>
+      <w:pPr>
+        <w:suppressAutoHyphens/>
         <w:ind w:left="1080"/>
         <w:rPr>
-          <w:i/>
-          <w:lang w:val="pl-PL"/>
-        </w:rPr>
-      </w:pPr>
-      <w:r>
-        <w:rPr>
-          <w:rFonts w:ascii="Trebuchet MS" w:hAnsi="Trebuchet MS"/>
-          <w:i/>
-          <w:lang w:val="pl-PL"/>
-        </w:rPr>
-        <w:t>- wiele przebiegów głównych wraz z ew. scenariuszami alternatywnymi – wtedy każdy z przebiegów głównych powinien być opisany wg tych punktów (od warunków początkowych do końca).</w:t>
-      </w:r>
+          <w:rFonts w:ascii="Times New Roman" w:eastAsia="Times New Roman" w:hAnsi="Times New Roman"/>
+          <w:color w:val="00000A"/>
+          <w:lang w:val="pl-PL"/>
+        </w:rPr>
+      </w:pPr>
+      <w:r>
+        <w:rPr>
+          <w:rFonts w:ascii="Times New Roman" w:eastAsia="Times New Roman" w:hAnsi="Times New Roman"/>
+          <w:color w:val="00000A"/>
+          <w:lang w:val="pl-PL"/>
+        </w:rPr>
+        <w:t xml:space="preserve">Uzasadnienie Biznesowe: (1.) </w:t>
+      </w:r>
+      <w:proofErr w:type="gramStart"/>
+      <w:r>
+        <w:rPr>
+          <w:rFonts w:ascii="Times New Roman" w:eastAsia="Times New Roman" w:hAnsi="Times New Roman"/>
+          <w:color w:val="00000A"/>
+          <w:lang w:val="pl-PL"/>
+        </w:rPr>
+        <w:t>modyfikacja</w:t>
+      </w:r>
+      <w:proofErr w:type="gramEnd"/>
+    </w:p>
+    <w:p>
+      <w:pPr>
+        <w:suppressAutoHyphens/>
+        <w:ind w:left="1080"/>
+        <w:rPr>
+          <w:rFonts w:ascii="Times New Roman" w:eastAsia="Times New Roman" w:hAnsi="Times New Roman"/>
+          <w:color w:val="00000A"/>
+          <w:lang w:val="pl-PL"/>
+        </w:rPr>
+      </w:pPr>
+      <w:proofErr w:type="gramStart"/>
+      <w:r>
+        <w:rPr>
+          <w:rFonts w:ascii="Times New Roman" w:eastAsia="Times New Roman" w:hAnsi="Times New Roman"/>
+          <w:color w:val="00000A"/>
+          <w:lang w:val="pl-PL"/>
+        </w:rPr>
+        <w:t xml:space="preserve">Użytkownicy : </w:t>
+      </w:r>
+      <w:proofErr w:type="gramEnd"/>
+      <w:r>
+        <w:rPr>
+          <w:rFonts w:ascii="Times New Roman" w:eastAsia="Times New Roman" w:hAnsi="Times New Roman"/>
+          <w:color w:val="00000A"/>
+          <w:lang w:val="pl-PL"/>
+        </w:rPr>
+        <w:t>Właściciel hipermarketu lub osoba upoważniona, kierownik</w:t>
+      </w:r>
+    </w:p>
+    <w:p>
+      <w:pPr>
+        <w:suppressAutoHyphens/>
+        <w:ind w:left="1080"/>
+        <w:rPr>
+          <w:rFonts w:ascii="Times New Roman" w:eastAsia="Times New Roman" w:hAnsi="Times New Roman"/>
+          <w:color w:val="00000A"/>
+        </w:rPr>
+      </w:pPr>
+      <w:r>
+        <w:rPr>
+          <w:rFonts w:ascii="Times New Roman" w:eastAsia="Times New Roman" w:hAnsi="Times New Roman"/>
+          <w:color w:val="00000A"/>
+          <w:lang w:val="pl-PL"/>
+        </w:rPr>
+        <w:t>Scenariusze:</w:t>
+      </w:r>
+    </w:p>
+    <w:p>
+      <w:pPr>
+        <w:numPr>
+          <w:ilvl w:val="0"/>
+          <w:numId w:val="14"/>
+        </w:numPr>
+        <w:suppressAutoHyphens/>
+        <w:rPr>
+          <w:rFonts w:ascii="Times New Roman" w:eastAsia="Times New Roman" w:hAnsi="Times New Roman"/>
+          <w:color w:val="00000A"/>
+          <w:lang w:val="pl-PL"/>
+        </w:rPr>
+      </w:pPr>
+      <w:r>
+        <w:rPr>
+          <w:rFonts w:ascii="Times New Roman" w:eastAsia="Times New Roman" w:hAnsi="Times New Roman"/>
+          <w:color w:val="00000A"/>
+          <w:lang w:val="pl-PL"/>
+        </w:rPr>
+        <w:t>Warunki początkowe: Podłączenie się do bazy danych sklepu i skonfigurowanie systemu do poprawnego działania z bazą.</w:t>
+      </w:r>
+    </w:p>
+    <w:p>
+      <w:pPr>
+        <w:numPr>
+          <w:ilvl w:val="0"/>
+          <w:numId w:val="14"/>
+        </w:numPr>
+        <w:suppressAutoHyphens/>
+        <w:rPr>
+          <w:rFonts w:ascii="Times New Roman" w:eastAsia="Times New Roman" w:hAnsi="Times New Roman"/>
+          <w:color w:val="00000A"/>
+        </w:rPr>
+      </w:pPr>
+      <w:r>
+        <w:rPr>
+          <w:rFonts w:ascii="Times New Roman" w:eastAsia="Times New Roman" w:hAnsi="Times New Roman"/>
+          <w:color w:val="00000A"/>
+          <w:lang w:val="pl-PL"/>
+        </w:rPr>
+        <w:t>Przebieg działania:</w:t>
+      </w:r>
+    </w:p>
+    <w:p>
+      <w:pPr>
+        <w:numPr>
+          <w:ilvl w:val="1"/>
+          <w:numId w:val="18"/>
+        </w:numPr>
+        <w:suppressAutoHyphens/>
+        <w:rPr>
+          <w:rFonts w:ascii="Times New Roman" w:eastAsia="Times New Roman" w:hAnsi="Times New Roman"/>
+          <w:color w:val="00000A"/>
+          <w:lang w:val="pl-PL"/>
+        </w:rPr>
+      </w:pPr>
+      <w:r>
+        <w:rPr>
+          <w:rFonts w:ascii="Times New Roman" w:eastAsia="Times New Roman" w:hAnsi="Times New Roman"/>
+          <w:color w:val="00000A"/>
+          <w:lang w:val="pl-PL"/>
+        </w:rPr>
+        <w:t>Uruchomienie funkcji poprzez odpowiedni przycisk interfejsu</w:t>
+      </w:r>
+    </w:p>
+    <w:p>
+      <w:pPr>
+        <w:numPr>
+          <w:ilvl w:val="1"/>
+          <w:numId w:val="18"/>
+        </w:numPr>
+        <w:suppressAutoHyphens/>
+        <w:rPr>
+          <w:rFonts w:ascii="Times New Roman" w:eastAsia="Times New Roman" w:hAnsi="Times New Roman"/>
+          <w:color w:val="00000A"/>
+          <w:lang w:val="pl-PL"/>
+        </w:rPr>
+      </w:pPr>
+      <w:r>
+        <w:rPr>
+          <w:rFonts w:ascii="Times New Roman" w:eastAsia="Times New Roman" w:hAnsi="Times New Roman"/>
+          <w:color w:val="00000A"/>
+          <w:lang w:val="pl-PL"/>
+        </w:rPr>
+        <w:t xml:space="preserve">Wprowadzenie nazwy </w:t>
+      </w:r>
+      <w:proofErr w:type="spellStart"/>
+      <w:r>
+        <w:rPr>
+          <w:rFonts w:ascii="Times New Roman" w:eastAsia="Times New Roman" w:hAnsi="Times New Roman"/>
+          <w:color w:val="00000A"/>
+          <w:lang w:val="pl-PL"/>
+        </w:rPr>
+        <w:t>nazwy</w:t>
+      </w:r>
+      <w:proofErr w:type="spellEnd"/>
+      <w:r>
+        <w:rPr>
+          <w:rFonts w:ascii="Times New Roman" w:eastAsia="Times New Roman" w:hAnsi="Times New Roman"/>
+          <w:color w:val="00000A"/>
+          <w:lang w:val="pl-PL"/>
+        </w:rPr>
+        <w:t xml:space="preserve"> i producenta produktu </w:t>
+      </w:r>
+    </w:p>
+    <w:p>
+      <w:pPr>
+        <w:numPr>
+          <w:ilvl w:val="1"/>
+          <w:numId w:val="18"/>
+        </w:numPr>
+        <w:suppressAutoHyphens/>
+        <w:rPr>
+          <w:rFonts w:ascii="Times New Roman" w:eastAsia="Times New Roman" w:hAnsi="Times New Roman"/>
+          <w:color w:val="00000A"/>
+          <w:lang w:val="pl-PL"/>
+        </w:rPr>
+      </w:pPr>
+      <w:r>
+        <w:rPr>
+          <w:rFonts w:ascii="Times New Roman" w:eastAsia="Times New Roman" w:hAnsi="Times New Roman"/>
+          <w:color w:val="00000A"/>
+          <w:lang w:val="pl-PL"/>
+        </w:rPr>
+        <w:t>Po potwierdzeniu ma dać możliwość do edycji danych o cenach i promocji wyszukanego produktu</w:t>
+      </w:r>
+    </w:p>
+    <w:p>
+      <w:pPr>
+        <w:numPr>
+          <w:ilvl w:val="1"/>
+          <w:numId w:val="18"/>
+        </w:numPr>
+        <w:suppressAutoHyphens/>
+        <w:rPr>
+          <w:rFonts w:ascii="Times New Roman" w:eastAsia="Times New Roman" w:hAnsi="Times New Roman"/>
+          <w:color w:val="00000A"/>
+          <w:lang w:val="pl-PL"/>
+        </w:rPr>
+      </w:pPr>
+      <w:r>
+        <w:rPr>
+          <w:rFonts w:ascii="Times New Roman" w:eastAsia="Times New Roman" w:hAnsi="Times New Roman"/>
+          <w:color w:val="00000A"/>
+          <w:lang w:val="pl-PL"/>
+        </w:rPr>
+        <w:t>Po potwierdzeniu ma zapisać wprowadzone danych do bazy.</w:t>
+      </w:r>
+    </w:p>
+    <w:p>
+      <w:pPr>
+        <w:numPr>
+          <w:ilvl w:val="0"/>
+          <w:numId w:val="14"/>
+        </w:numPr>
+        <w:suppressAutoHyphens/>
+        <w:rPr>
+          <w:rFonts w:ascii="Times New Roman" w:eastAsia="Times New Roman" w:hAnsi="Times New Roman"/>
+          <w:color w:val="00000A"/>
+          <w:lang w:val="pl-PL"/>
+        </w:rPr>
+      </w:pPr>
+      <w:r>
+        <w:rPr>
+          <w:rFonts w:ascii="Times New Roman" w:eastAsia="Times New Roman" w:hAnsi="Times New Roman"/>
+          <w:color w:val="00000A"/>
+          <w:lang w:val="pl-PL"/>
+        </w:rPr>
+        <w:t>Warunki końcowe: Wprowadzenie zmian dotyczących cen i promocji produktu</w:t>
+      </w:r>
+    </w:p>
+    <w:p>
+      <w:pPr>
+        <w:numPr>
+          <w:ilvl w:val="0"/>
+          <w:numId w:val="14"/>
+        </w:numPr>
+        <w:suppressAutoHyphens/>
+        <w:rPr>
+          <w:rFonts w:ascii="Times New Roman" w:eastAsia="Times New Roman" w:hAnsi="Times New Roman"/>
+          <w:color w:val="00000A"/>
+        </w:rPr>
+      </w:pPr>
+      <w:r>
+        <w:rPr>
+          <w:rFonts w:ascii="Times New Roman" w:eastAsia="Times New Roman" w:hAnsi="Times New Roman"/>
+          <w:color w:val="00000A"/>
+          <w:lang w:val="pl-PL"/>
+        </w:rPr>
+        <w:t>Wymagania niefunkcjonalne:</w:t>
+      </w:r>
+    </w:p>
+    <w:p>
+      <w:pPr>
+        <w:numPr>
+          <w:ilvl w:val="0"/>
+          <w:numId w:val="14"/>
+        </w:numPr>
+        <w:suppressAutoHyphens/>
+        <w:rPr>
+          <w:rFonts w:ascii="Times New Roman" w:eastAsia="Times New Roman" w:hAnsi="Times New Roman"/>
+          <w:color w:val="00000A"/>
+        </w:rPr>
+      </w:pPr>
+      <w:r>
+        <w:rPr>
+          <w:rFonts w:ascii="Times New Roman" w:eastAsia="Times New Roman" w:hAnsi="Times New Roman"/>
+          <w:color w:val="00000A"/>
+          <w:lang w:val="pl-PL"/>
+        </w:rPr>
+        <w:t>Częstotliwość:</w:t>
+      </w:r>
+    </w:p>
+    <w:p>
+      <w:pPr>
+        <w:numPr>
+          <w:ilvl w:val="0"/>
+          <w:numId w:val="14"/>
+        </w:numPr>
+        <w:suppressAutoHyphens/>
+        <w:rPr>
+          <w:rFonts w:ascii="Times New Roman" w:eastAsia="Times New Roman" w:hAnsi="Times New Roman"/>
+          <w:color w:val="00000A"/>
+        </w:rPr>
+      </w:pPr>
+      <w:r>
+        <w:rPr>
+          <w:rFonts w:ascii="Times New Roman" w:eastAsia="Times New Roman" w:hAnsi="Times New Roman"/>
+          <w:color w:val="00000A"/>
+          <w:lang w:val="pl-PL"/>
+        </w:rPr>
+        <w:t>Istotność:</w:t>
+      </w:r>
+    </w:p>
+    <w:p>
+      <w:pPr>
+        <w:suppressAutoHyphens/>
+        <w:ind w:left="1080"/>
+        <w:rPr>
+          <w:rFonts w:ascii="Times New Roman" w:eastAsia="Times New Roman" w:hAnsi="Times New Roman"/>
+          <w:color w:val="00000A"/>
+          <w:lang w:val="pl-PL"/>
+        </w:rPr>
+      </w:pPr>
+    </w:p>
+    <w:p>
+      <w:pPr>
+        <w:suppressAutoHyphens/>
+        <w:ind w:left="1080"/>
+        <w:rPr>
+          <w:rFonts w:ascii="Times New Roman" w:eastAsia="Times New Roman" w:hAnsi="Times New Roman"/>
+          <w:color w:val="00000A"/>
+          <w:lang w:val="pl-PL"/>
+        </w:rPr>
+      </w:pPr>
+    </w:p>
+    <w:p>
+      <w:pPr>
+        <w:suppressAutoHyphens/>
+        <w:ind w:left="1080"/>
+        <w:rPr>
+          <w:rFonts w:ascii="Times New Roman" w:eastAsia="Times New Roman" w:hAnsi="Times New Roman"/>
+          <w:color w:val="00000A"/>
+        </w:rPr>
+      </w:pPr>
+      <w:r>
+        <w:rPr>
+          <w:rFonts w:ascii="Times New Roman" w:eastAsia="Times New Roman" w:hAnsi="Times New Roman"/>
+          <w:color w:val="00000A"/>
+          <w:lang w:val="pl-PL"/>
+        </w:rPr>
+        <w:t>ID:4</w:t>
+      </w:r>
+    </w:p>
+    <w:p>
+      <w:pPr>
+        <w:suppressAutoHyphens/>
+        <w:ind w:left="1080"/>
+        <w:rPr>
+          <w:rFonts w:ascii="Times New Roman" w:eastAsia="Times New Roman" w:hAnsi="Times New Roman"/>
+          <w:color w:val="00000A"/>
+        </w:rPr>
+      </w:pPr>
+      <w:r>
+        <w:rPr>
+          <w:rFonts w:ascii="Times New Roman" w:eastAsia="Times New Roman" w:hAnsi="Times New Roman"/>
+          <w:color w:val="00000A"/>
+          <w:lang w:val="pl-PL"/>
+        </w:rPr>
+        <w:t>NAZWA: Generowanie gazetki</w:t>
+      </w:r>
+    </w:p>
+    <w:p>
+      <w:pPr>
+        <w:suppressAutoHyphens/>
+        <w:ind w:left="1080"/>
+        <w:rPr>
+          <w:rFonts w:ascii="Times New Roman" w:eastAsia="Times New Roman" w:hAnsi="Times New Roman"/>
+          <w:color w:val="00000A"/>
+        </w:rPr>
+      </w:pPr>
+      <w:r>
+        <w:rPr>
+          <w:rFonts w:ascii="Times New Roman" w:eastAsia="Times New Roman" w:hAnsi="Times New Roman"/>
+          <w:color w:val="00000A"/>
+          <w:lang w:val="pl-PL"/>
+        </w:rPr>
+        <w:t xml:space="preserve">Uzasadnienie Biznesowe: (5.) </w:t>
+      </w:r>
+      <w:proofErr w:type="gramStart"/>
+      <w:r>
+        <w:rPr>
+          <w:rFonts w:ascii="Times New Roman" w:eastAsia="Times New Roman" w:hAnsi="Times New Roman"/>
+          <w:color w:val="00000A"/>
+          <w:lang w:val="pl-PL"/>
+        </w:rPr>
+        <w:t>generowanie</w:t>
+      </w:r>
+      <w:proofErr w:type="gramEnd"/>
+      <w:r>
+        <w:rPr>
+          <w:rFonts w:ascii="Times New Roman" w:eastAsia="Times New Roman" w:hAnsi="Times New Roman"/>
+          <w:color w:val="00000A"/>
+          <w:lang w:val="pl-PL"/>
+        </w:rPr>
+        <w:t xml:space="preserve"> gazetek</w:t>
+      </w:r>
+    </w:p>
+    <w:p>
+      <w:pPr>
+        <w:suppressAutoHyphens/>
+        <w:ind w:left="1080"/>
+        <w:rPr>
+          <w:rFonts w:ascii="Times New Roman" w:eastAsia="Times New Roman" w:hAnsi="Times New Roman"/>
+          <w:color w:val="00000A"/>
+          <w:lang w:val="pl-PL"/>
+        </w:rPr>
+      </w:pPr>
+      <w:proofErr w:type="gramStart"/>
+      <w:r>
+        <w:rPr>
+          <w:rFonts w:ascii="Times New Roman" w:eastAsia="Times New Roman" w:hAnsi="Times New Roman"/>
+          <w:color w:val="00000A"/>
+          <w:lang w:val="pl-PL"/>
+        </w:rPr>
+        <w:t xml:space="preserve">Użytkownicy : </w:t>
+      </w:r>
+      <w:proofErr w:type="gramEnd"/>
+      <w:r>
+        <w:rPr>
+          <w:rFonts w:ascii="Times New Roman" w:eastAsia="Times New Roman" w:hAnsi="Times New Roman"/>
+          <w:color w:val="00000A"/>
+          <w:lang w:val="pl-PL"/>
+        </w:rPr>
+        <w:t>Właściciel hipermarketu lub osoba upoważniona, kierownik</w:t>
+      </w:r>
+    </w:p>
+    <w:p>
+      <w:pPr>
+        <w:suppressAutoHyphens/>
+        <w:ind w:left="1080"/>
+        <w:rPr>
+          <w:rFonts w:ascii="Times New Roman" w:eastAsia="Times New Roman" w:hAnsi="Times New Roman"/>
+          <w:color w:val="00000A"/>
+        </w:rPr>
+      </w:pPr>
+      <w:r>
+        <w:rPr>
+          <w:rFonts w:ascii="Times New Roman" w:eastAsia="Times New Roman" w:hAnsi="Times New Roman"/>
+          <w:color w:val="00000A"/>
+          <w:lang w:val="pl-PL"/>
+        </w:rPr>
+        <w:t>Scenariusze:</w:t>
+      </w:r>
+    </w:p>
+    <w:p>
+      <w:pPr>
+        <w:numPr>
+          <w:ilvl w:val="0"/>
+          <w:numId w:val="14"/>
+        </w:numPr>
+        <w:suppressAutoHyphens/>
+        <w:rPr>
+          <w:rFonts w:ascii="Times New Roman" w:eastAsia="Times New Roman" w:hAnsi="Times New Roman"/>
+          <w:color w:val="00000A"/>
+          <w:lang w:val="pl-PL"/>
+        </w:rPr>
+      </w:pPr>
+      <w:r>
+        <w:rPr>
+          <w:rFonts w:ascii="Times New Roman" w:eastAsia="Times New Roman" w:hAnsi="Times New Roman"/>
+          <w:color w:val="00000A"/>
+          <w:lang w:val="pl-PL"/>
+        </w:rPr>
+        <w:t>Warunki początkowe: Podłączenie się do bazy danych sklepu i skonfigurowanie systemu do poprawnego działania z bazą.</w:t>
+      </w:r>
+    </w:p>
+    <w:p>
+      <w:pPr>
+        <w:numPr>
+          <w:ilvl w:val="0"/>
+          <w:numId w:val="14"/>
+        </w:numPr>
+        <w:suppressAutoHyphens/>
+        <w:rPr>
+          <w:rFonts w:ascii="Times New Roman" w:eastAsia="Times New Roman" w:hAnsi="Times New Roman"/>
+          <w:color w:val="00000A"/>
+        </w:rPr>
+      </w:pPr>
+      <w:r>
+        <w:rPr>
+          <w:rFonts w:ascii="Times New Roman" w:eastAsia="Times New Roman" w:hAnsi="Times New Roman"/>
+          <w:color w:val="00000A"/>
+          <w:lang w:val="pl-PL"/>
+        </w:rPr>
+        <w:t>Przebieg działania:</w:t>
+      </w:r>
+    </w:p>
+    <w:p>
+      <w:pPr>
+        <w:numPr>
+          <w:ilvl w:val="1"/>
+          <w:numId w:val="19"/>
+        </w:numPr>
+        <w:suppressAutoHyphens/>
+        <w:rPr>
+          <w:rFonts w:ascii="Times New Roman" w:eastAsia="Times New Roman" w:hAnsi="Times New Roman"/>
+          <w:color w:val="00000A"/>
+          <w:lang w:val="pl-PL"/>
+        </w:rPr>
+      </w:pPr>
+      <w:r>
+        <w:rPr>
+          <w:rFonts w:ascii="Times New Roman" w:eastAsia="Times New Roman" w:hAnsi="Times New Roman"/>
+          <w:color w:val="00000A"/>
+          <w:lang w:val="pl-PL"/>
+        </w:rPr>
+        <w:t>Uruchomienie funkcji za pomocą przycisku interfejsu</w:t>
+      </w:r>
+    </w:p>
+    <w:p>
+      <w:pPr>
+        <w:numPr>
+          <w:ilvl w:val="1"/>
+          <w:numId w:val="19"/>
+        </w:numPr>
+        <w:suppressAutoHyphens/>
+        <w:rPr>
+          <w:rFonts w:ascii="Times New Roman" w:eastAsia="Times New Roman" w:hAnsi="Times New Roman"/>
+          <w:color w:val="00000A"/>
+          <w:lang w:val="pl-PL"/>
+        </w:rPr>
+      </w:pPr>
+      <w:r>
+        <w:rPr>
+          <w:rFonts w:ascii="Times New Roman" w:eastAsia="Times New Roman" w:hAnsi="Times New Roman"/>
+          <w:color w:val="00000A"/>
+          <w:lang w:val="pl-PL"/>
+        </w:rPr>
+        <w:t xml:space="preserve">Wybranie produktów i </w:t>
+      </w:r>
+      <w:proofErr w:type="gramStart"/>
+      <w:r>
+        <w:rPr>
+          <w:rFonts w:ascii="Times New Roman" w:eastAsia="Times New Roman" w:hAnsi="Times New Roman"/>
+          <w:color w:val="00000A"/>
+          <w:lang w:val="pl-PL"/>
+        </w:rPr>
+        <w:t>promocji które</w:t>
+      </w:r>
+      <w:proofErr w:type="gramEnd"/>
+      <w:r>
+        <w:rPr>
+          <w:rFonts w:ascii="Times New Roman" w:eastAsia="Times New Roman" w:hAnsi="Times New Roman"/>
+          <w:color w:val="00000A"/>
+          <w:lang w:val="pl-PL"/>
+        </w:rPr>
+        <w:t xml:space="preserve"> mają się pojawić w promocji</w:t>
+      </w:r>
+    </w:p>
+    <w:p>
+      <w:pPr>
+        <w:numPr>
+          <w:ilvl w:val="1"/>
+          <w:numId w:val="19"/>
+        </w:numPr>
+        <w:suppressAutoHyphens/>
+        <w:rPr>
+          <w:rFonts w:ascii="Times New Roman" w:eastAsia="Times New Roman" w:hAnsi="Times New Roman"/>
+          <w:color w:val="00000A"/>
+          <w:lang w:val="pl-PL"/>
+        </w:rPr>
+      </w:pPr>
+      <w:r>
+        <w:rPr>
+          <w:rFonts w:ascii="Times New Roman" w:eastAsia="Times New Roman" w:hAnsi="Times New Roman"/>
+          <w:color w:val="00000A"/>
+          <w:lang w:val="pl-PL"/>
+        </w:rPr>
+        <w:t xml:space="preserve">Po potwierdzeniu ma wygenerować </w:t>
+      </w:r>
+      <w:proofErr w:type="gramStart"/>
+      <w:r>
+        <w:rPr>
+          <w:rFonts w:ascii="Times New Roman" w:eastAsia="Times New Roman" w:hAnsi="Times New Roman"/>
+          <w:color w:val="00000A"/>
+          <w:lang w:val="pl-PL"/>
+        </w:rPr>
+        <w:t>pdf który</w:t>
+      </w:r>
+      <w:proofErr w:type="gramEnd"/>
+      <w:r>
+        <w:rPr>
+          <w:rFonts w:ascii="Times New Roman" w:eastAsia="Times New Roman" w:hAnsi="Times New Roman"/>
+          <w:color w:val="00000A"/>
+          <w:lang w:val="pl-PL"/>
+        </w:rPr>
+        <w:t xml:space="preserve"> </w:t>
+      </w:r>
+      <w:proofErr w:type="spellStart"/>
+      <w:r>
+        <w:rPr>
+          <w:rFonts w:ascii="Times New Roman" w:eastAsia="Times New Roman" w:hAnsi="Times New Roman"/>
+          <w:color w:val="00000A"/>
+          <w:lang w:val="pl-PL"/>
+        </w:rPr>
+        <w:t>bedzię</w:t>
+      </w:r>
+      <w:proofErr w:type="spellEnd"/>
+      <w:r>
+        <w:rPr>
+          <w:rFonts w:ascii="Times New Roman" w:eastAsia="Times New Roman" w:hAnsi="Times New Roman"/>
+          <w:color w:val="00000A"/>
+          <w:lang w:val="pl-PL"/>
+        </w:rPr>
+        <w:t xml:space="preserve"> się nadawał do druku ewentualnie pliku nadającego się do dalszej edycji</w:t>
+      </w:r>
+    </w:p>
+    <w:p>
+      <w:pPr>
+        <w:numPr>
+          <w:ilvl w:val="0"/>
+          <w:numId w:val="14"/>
+        </w:numPr>
+        <w:suppressAutoHyphens/>
+        <w:rPr>
+          <w:rFonts w:ascii="Times New Roman" w:eastAsia="Times New Roman" w:hAnsi="Times New Roman"/>
+          <w:color w:val="00000A"/>
+          <w:lang w:val="pl-PL"/>
+        </w:rPr>
+      </w:pPr>
+      <w:r>
+        <w:rPr>
+          <w:rFonts w:ascii="Times New Roman" w:eastAsia="Times New Roman" w:hAnsi="Times New Roman"/>
+          <w:color w:val="00000A"/>
+          <w:lang w:val="pl-PL"/>
+        </w:rPr>
+        <w:t xml:space="preserve">Warunki końcowe: Wygenerowanie </w:t>
+      </w:r>
+      <w:proofErr w:type="gramStart"/>
+      <w:r>
+        <w:rPr>
+          <w:rFonts w:ascii="Times New Roman" w:eastAsia="Times New Roman" w:hAnsi="Times New Roman"/>
+          <w:color w:val="00000A"/>
+          <w:lang w:val="pl-PL"/>
+        </w:rPr>
+        <w:t>pliku który</w:t>
+      </w:r>
+      <w:proofErr w:type="gramEnd"/>
+      <w:r>
+        <w:rPr>
+          <w:rFonts w:ascii="Times New Roman" w:eastAsia="Times New Roman" w:hAnsi="Times New Roman"/>
+          <w:color w:val="00000A"/>
+          <w:lang w:val="pl-PL"/>
+        </w:rPr>
+        <w:t xml:space="preserve"> będzie nadawał się jako gazetka.</w:t>
+      </w:r>
+    </w:p>
+    <w:p>
+      <w:pPr>
+        <w:numPr>
+          <w:ilvl w:val="0"/>
+          <w:numId w:val="14"/>
+        </w:numPr>
+        <w:suppressAutoHyphens/>
+        <w:rPr>
+          <w:rFonts w:ascii="Times New Roman" w:eastAsia="Times New Roman" w:hAnsi="Times New Roman"/>
+          <w:color w:val="00000A"/>
+        </w:rPr>
+      </w:pPr>
+      <w:r>
+        <w:rPr>
+          <w:rFonts w:ascii="Times New Roman" w:eastAsia="Times New Roman" w:hAnsi="Times New Roman"/>
+          <w:color w:val="00000A"/>
+          <w:lang w:val="pl-PL"/>
+        </w:rPr>
+        <w:t>Wymagania niefunkcjonalne:</w:t>
+      </w:r>
+    </w:p>
+    <w:p>
+      <w:pPr>
+        <w:numPr>
+          <w:ilvl w:val="0"/>
+          <w:numId w:val="14"/>
+        </w:numPr>
+        <w:suppressAutoHyphens/>
+        <w:rPr>
+          <w:rFonts w:ascii="Times New Roman" w:eastAsia="Times New Roman" w:hAnsi="Times New Roman"/>
+          <w:color w:val="00000A"/>
+        </w:rPr>
+      </w:pPr>
+      <w:r>
+        <w:rPr>
+          <w:rFonts w:ascii="Times New Roman" w:eastAsia="Times New Roman" w:hAnsi="Times New Roman"/>
+          <w:color w:val="00000A"/>
+          <w:lang w:val="pl-PL"/>
+        </w:rPr>
+        <w:t>Częstotliwość:</w:t>
+      </w:r>
+    </w:p>
+    <w:p>
+      <w:pPr>
+        <w:numPr>
+          <w:ilvl w:val="0"/>
+          <w:numId w:val="14"/>
+        </w:numPr>
+        <w:suppressAutoHyphens/>
+        <w:rPr>
+          <w:rFonts w:ascii="Times New Roman" w:eastAsia="Times New Roman" w:hAnsi="Times New Roman"/>
+          <w:color w:val="00000A"/>
+        </w:rPr>
+      </w:pPr>
+      <w:r>
+        <w:rPr>
+          <w:rFonts w:ascii="Times New Roman" w:eastAsia="Times New Roman" w:hAnsi="Times New Roman"/>
+          <w:color w:val="00000A"/>
+          <w:lang w:val="pl-PL"/>
+        </w:rPr>
+        <w:t>Istotność:</w:t>
+      </w:r>
+    </w:p>
+    <w:p>
+      <w:pPr>
+        <w:suppressAutoHyphens/>
+        <w:ind w:left="1080"/>
+        <w:rPr>
+          <w:rFonts w:ascii="Times New Roman" w:eastAsia="Times New Roman" w:hAnsi="Times New Roman"/>
+          <w:color w:val="00000A"/>
+          <w:lang w:val="pl-PL"/>
+        </w:rPr>
+      </w:pPr>
+    </w:p>
+    <w:p>
+      <w:pPr>
+        <w:suppressAutoHyphens/>
+        <w:ind w:left="1080"/>
+        <w:rPr>
+          <w:rFonts w:ascii="Times New Roman" w:eastAsia="Times New Roman" w:hAnsi="Times New Roman"/>
+          <w:color w:val="00000A"/>
+          <w:lang w:val="pl-PL"/>
+        </w:rPr>
+      </w:pPr>
+    </w:p>
+    <w:p>
+      <w:pPr>
+        <w:suppressAutoHyphens/>
+        <w:ind w:left="1080"/>
+        <w:rPr>
+          <w:rFonts w:ascii="Times New Roman" w:eastAsia="Times New Roman" w:hAnsi="Times New Roman"/>
+          <w:color w:val="00000A"/>
+        </w:rPr>
+      </w:pPr>
+      <w:r>
+        <w:rPr>
+          <w:rFonts w:ascii="Times New Roman" w:eastAsia="Times New Roman" w:hAnsi="Times New Roman"/>
+          <w:color w:val="00000A"/>
+          <w:lang w:val="pl-PL"/>
+        </w:rPr>
+        <w:t>ID:5</w:t>
+      </w:r>
+    </w:p>
+    <w:p>
+      <w:pPr>
+        <w:suppressAutoHyphens/>
+        <w:ind w:left="1080"/>
+        <w:rPr>
+          <w:rFonts w:ascii="Times New Roman" w:eastAsia="Times New Roman" w:hAnsi="Times New Roman"/>
+          <w:color w:val="00000A"/>
+        </w:rPr>
+      </w:pPr>
+      <w:r>
+        <w:rPr>
+          <w:rFonts w:ascii="Times New Roman" w:eastAsia="Times New Roman" w:hAnsi="Times New Roman"/>
+          <w:color w:val="00000A"/>
+          <w:lang w:val="pl-PL"/>
+        </w:rPr>
+        <w:t>NAZWA: Podgląd statystyk</w:t>
+      </w:r>
+    </w:p>
+    <w:p>
+      <w:pPr>
+        <w:suppressAutoHyphens/>
+        <w:ind w:left="1080"/>
+        <w:rPr>
+          <w:rFonts w:ascii="Times New Roman" w:eastAsia="Times New Roman" w:hAnsi="Times New Roman"/>
+          <w:color w:val="00000A"/>
+        </w:rPr>
+      </w:pPr>
+      <w:r>
+        <w:rPr>
+          <w:rFonts w:ascii="Times New Roman" w:eastAsia="Times New Roman" w:hAnsi="Times New Roman"/>
+          <w:color w:val="00000A"/>
+          <w:lang w:val="pl-PL"/>
+        </w:rPr>
+        <w:t xml:space="preserve">Uzasadnienie Biznesowe: (3.) </w:t>
+      </w:r>
+      <w:proofErr w:type="gramStart"/>
+      <w:r>
+        <w:rPr>
+          <w:rFonts w:ascii="Times New Roman" w:eastAsia="Times New Roman" w:hAnsi="Times New Roman"/>
+          <w:color w:val="00000A"/>
+          <w:lang w:val="pl-PL"/>
+        </w:rPr>
+        <w:t>podgląd</w:t>
+      </w:r>
+      <w:proofErr w:type="gramEnd"/>
+      <w:r>
+        <w:rPr>
+          <w:rFonts w:ascii="Times New Roman" w:eastAsia="Times New Roman" w:hAnsi="Times New Roman"/>
+          <w:color w:val="00000A"/>
+          <w:lang w:val="pl-PL"/>
+        </w:rPr>
+        <w:t xml:space="preserve"> statystyk</w:t>
+      </w:r>
+    </w:p>
+    <w:p>
+      <w:pPr>
+        <w:suppressAutoHyphens/>
+        <w:ind w:left="1080"/>
+        <w:rPr>
+          <w:rFonts w:ascii="Times New Roman" w:eastAsia="Times New Roman" w:hAnsi="Times New Roman"/>
+          <w:color w:val="00000A"/>
+          <w:lang w:val="pl-PL"/>
+        </w:rPr>
+      </w:pPr>
+      <w:proofErr w:type="gramStart"/>
+      <w:r>
+        <w:rPr>
+          <w:rFonts w:ascii="Times New Roman" w:eastAsia="Times New Roman" w:hAnsi="Times New Roman"/>
+          <w:color w:val="00000A"/>
+          <w:lang w:val="pl-PL"/>
+        </w:rPr>
+        <w:t xml:space="preserve">Użytkownicy : </w:t>
+      </w:r>
+      <w:proofErr w:type="gramEnd"/>
+      <w:r>
+        <w:rPr>
+          <w:rFonts w:ascii="Times New Roman" w:eastAsia="Times New Roman" w:hAnsi="Times New Roman"/>
+          <w:color w:val="00000A"/>
+          <w:lang w:val="pl-PL"/>
+        </w:rPr>
+        <w:t>Właściciel hipermarketu lub osoba upoważniona</w:t>
+      </w:r>
+    </w:p>
+    <w:p>
+      <w:pPr>
+        <w:suppressAutoHyphens/>
+        <w:ind w:left="1080"/>
+        <w:rPr>
+          <w:rFonts w:ascii="Times New Roman" w:eastAsia="Times New Roman" w:hAnsi="Times New Roman"/>
+          <w:color w:val="00000A"/>
+        </w:rPr>
+      </w:pPr>
+      <w:r>
+        <w:rPr>
+          <w:rFonts w:ascii="Times New Roman" w:eastAsia="Times New Roman" w:hAnsi="Times New Roman"/>
+          <w:color w:val="00000A"/>
+          <w:lang w:val="pl-PL"/>
+        </w:rPr>
+        <w:t>Scenariusze:</w:t>
+      </w:r>
+    </w:p>
+    <w:p>
+      <w:pPr>
+        <w:numPr>
+          <w:ilvl w:val="0"/>
+          <w:numId w:val="14"/>
+        </w:numPr>
+        <w:suppressAutoHyphens/>
+        <w:rPr>
+          <w:rFonts w:ascii="Times New Roman" w:eastAsia="Times New Roman" w:hAnsi="Times New Roman"/>
+          <w:color w:val="00000A"/>
+          <w:lang w:val="pl-PL"/>
+        </w:rPr>
+      </w:pPr>
+      <w:r>
+        <w:rPr>
+          <w:rFonts w:ascii="Times New Roman" w:eastAsia="Times New Roman" w:hAnsi="Times New Roman"/>
+          <w:color w:val="00000A"/>
+          <w:lang w:val="pl-PL"/>
+        </w:rPr>
+        <w:t>Warunki początkowe: Podłączenie się do bazy danych sklepu i skonfigurowanie systemu do poprawnego działania z bazą.</w:t>
+      </w:r>
+    </w:p>
+    <w:p>
+      <w:pPr>
+        <w:numPr>
+          <w:ilvl w:val="0"/>
+          <w:numId w:val="14"/>
+        </w:numPr>
+        <w:suppressAutoHyphens/>
+        <w:rPr>
+          <w:rFonts w:ascii="Times New Roman" w:eastAsia="Times New Roman" w:hAnsi="Times New Roman"/>
+          <w:color w:val="00000A"/>
+        </w:rPr>
+      </w:pPr>
+      <w:r>
+        <w:rPr>
+          <w:rFonts w:ascii="Times New Roman" w:eastAsia="Times New Roman" w:hAnsi="Times New Roman"/>
+          <w:color w:val="00000A"/>
+          <w:lang w:val="pl-PL"/>
+        </w:rPr>
+        <w:t>Przebieg działania:</w:t>
+      </w:r>
+    </w:p>
+    <w:p>
+      <w:pPr>
+        <w:numPr>
+          <w:ilvl w:val="1"/>
+          <w:numId w:val="20"/>
+        </w:numPr>
+        <w:suppressAutoHyphens/>
+        <w:rPr>
+          <w:rFonts w:ascii="Times New Roman" w:eastAsia="Times New Roman" w:hAnsi="Times New Roman"/>
+          <w:color w:val="00000A"/>
+          <w:lang w:val="pl-PL"/>
+        </w:rPr>
+      </w:pPr>
+      <w:r>
+        <w:rPr>
+          <w:rFonts w:ascii="Times New Roman" w:eastAsia="Times New Roman" w:hAnsi="Times New Roman"/>
+          <w:color w:val="00000A"/>
+          <w:lang w:val="pl-PL"/>
+        </w:rPr>
+        <w:t>Uruchomienie funkcji za pomocą przycisku interfejsu</w:t>
+      </w:r>
+    </w:p>
+    <w:p>
+      <w:pPr>
+        <w:numPr>
+          <w:ilvl w:val="1"/>
+          <w:numId w:val="20"/>
+        </w:numPr>
+        <w:suppressAutoHyphens/>
+        <w:rPr>
+          <w:rFonts w:ascii="Times New Roman" w:eastAsia="Times New Roman" w:hAnsi="Times New Roman"/>
+          <w:color w:val="00000A"/>
+          <w:lang w:val="pl-PL"/>
+        </w:rPr>
+      </w:pPr>
+      <w:r>
+        <w:rPr>
+          <w:rFonts w:ascii="Times New Roman" w:eastAsia="Times New Roman" w:hAnsi="Times New Roman"/>
+          <w:color w:val="00000A"/>
+          <w:lang w:val="pl-PL"/>
+        </w:rPr>
+        <w:t>Wybranie produktu poprzez wybranie z listy rozwijanej nazwy produktu i nazwy producenta</w:t>
+      </w:r>
+    </w:p>
+    <w:p>
+      <w:pPr>
+        <w:numPr>
+          <w:ilvl w:val="1"/>
+          <w:numId w:val="20"/>
+        </w:numPr>
+        <w:suppressAutoHyphens/>
+        <w:rPr>
+          <w:rFonts w:ascii="Times New Roman" w:eastAsia="Times New Roman" w:hAnsi="Times New Roman"/>
+          <w:color w:val="00000A"/>
+          <w:lang w:val="pl-PL"/>
+        </w:rPr>
+      </w:pPr>
+      <w:r>
+        <w:rPr>
+          <w:rFonts w:ascii="Times New Roman" w:eastAsia="Times New Roman" w:hAnsi="Times New Roman"/>
+          <w:color w:val="00000A"/>
+          <w:lang w:val="pl-PL"/>
+        </w:rPr>
+        <w:t xml:space="preserve">Po potwierdzeniu wyboru ma wyświetlić dane dotyczące sprzedaży tego produktu i </w:t>
+      </w:r>
+    </w:p>
+    <w:p>
+      <w:pPr>
+        <w:numPr>
+          <w:ilvl w:val="0"/>
+          <w:numId w:val="14"/>
+        </w:numPr>
+        <w:suppressAutoHyphens/>
+        <w:rPr>
+          <w:rFonts w:ascii="Times New Roman" w:eastAsia="Times New Roman" w:hAnsi="Times New Roman"/>
+          <w:color w:val="00000A"/>
+        </w:rPr>
+      </w:pPr>
+      <w:r>
+        <w:rPr>
+          <w:rFonts w:ascii="Times New Roman" w:eastAsia="Times New Roman" w:hAnsi="Times New Roman"/>
+          <w:color w:val="00000A"/>
+          <w:lang w:val="pl-PL"/>
+        </w:rPr>
+        <w:t>Warunki końcowe:</w:t>
+      </w:r>
+    </w:p>
+    <w:p>
+      <w:pPr>
+        <w:numPr>
+          <w:ilvl w:val="0"/>
+          <w:numId w:val="14"/>
+        </w:numPr>
+        <w:suppressAutoHyphens/>
+        <w:rPr>
+          <w:rFonts w:ascii="Times New Roman" w:eastAsia="Times New Roman" w:hAnsi="Times New Roman"/>
+          <w:color w:val="00000A"/>
+        </w:rPr>
+      </w:pPr>
+      <w:r>
+        <w:rPr>
+          <w:rFonts w:ascii="Times New Roman" w:eastAsia="Times New Roman" w:hAnsi="Times New Roman"/>
+          <w:color w:val="00000A"/>
+          <w:lang w:val="pl-PL"/>
+        </w:rPr>
+        <w:t>Wymagania niefunkcjonalne:</w:t>
+      </w:r>
+    </w:p>
+    <w:p>
+      <w:pPr>
+        <w:numPr>
+          <w:ilvl w:val="0"/>
+          <w:numId w:val="14"/>
+        </w:numPr>
+        <w:suppressAutoHyphens/>
+        <w:rPr>
+          <w:rFonts w:ascii="Times New Roman" w:eastAsia="Times New Roman" w:hAnsi="Times New Roman"/>
+          <w:color w:val="00000A"/>
+        </w:rPr>
+      </w:pPr>
+      <w:r>
+        <w:rPr>
+          <w:rFonts w:ascii="Times New Roman" w:eastAsia="Times New Roman" w:hAnsi="Times New Roman"/>
+          <w:color w:val="00000A"/>
+          <w:lang w:val="pl-PL"/>
+        </w:rPr>
+        <w:t>Częstotliwość:</w:t>
+      </w:r>
+    </w:p>
+    <w:p>
+      <w:pPr>
+        <w:numPr>
+          <w:ilvl w:val="0"/>
+          <w:numId w:val="14"/>
+        </w:numPr>
+        <w:suppressAutoHyphens/>
+        <w:rPr>
+          <w:rFonts w:ascii="Times New Roman" w:eastAsia="Times New Roman" w:hAnsi="Times New Roman"/>
+          <w:color w:val="00000A"/>
+        </w:rPr>
+      </w:pPr>
+      <w:r>
+        <w:rPr>
+          <w:rFonts w:ascii="Times New Roman" w:eastAsia="Times New Roman" w:hAnsi="Times New Roman"/>
+          <w:color w:val="00000A"/>
+          <w:lang w:val="pl-PL"/>
+        </w:rPr>
+        <w:t>Istotność:</w:t>
+      </w:r>
+      <w:bookmarkStart w:id="13" w:name="_GoBack"/>
+      <w:bookmarkEnd w:id="13"/>
     </w:p>
     <w:p>
       <w:pPr>
@@ -5093,7 +7184,7 @@
           <w:lang w:val="pl-PL"/>
         </w:rPr>
       </w:pPr>
-      <w:bookmarkStart w:id="12" w:name="_Toc1976803"/>
+      <w:bookmarkStart w:id="14" w:name="_Toc1976803"/>
       <w:r>
         <w:rPr>
           <w:rFonts w:ascii="Trebuchet MS" w:hAnsi="Trebuchet MS"/>
@@ -5101,7 +7192,7 @@
         </w:rPr>
         <w:t>Wymagania niefunkcjonalne</w:t>
       </w:r>
-      <w:bookmarkEnd w:id="12"/>
+      <w:bookmarkEnd w:id="14"/>
     </w:p>
     <w:p>
       <w:pPr>
@@ -5301,7 +7392,7 @@
           <w:lang w:val="pl-PL"/>
         </w:rPr>
       </w:pPr>
-      <w:bookmarkStart w:id="13" w:name="_Toc1976804"/>
+      <w:bookmarkStart w:id="15" w:name="_Toc1976804"/>
       <w:r>
         <w:rPr>
           <w:rFonts w:ascii="Trebuchet MS" w:hAnsi="Trebuchet MS"/>
@@ -5310,7 +7401,7 @@
         <w:lastRenderedPageBreak/>
         <w:t>Zarządzanie projektem</w:t>
       </w:r>
-      <w:bookmarkEnd w:id="13"/>
+      <w:bookmarkEnd w:id="15"/>
     </w:p>
     <w:p>
       <w:pPr>
@@ -5323,7 +7414,7 @@
           <w:lang w:val="pl-PL"/>
         </w:rPr>
       </w:pPr>
-      <w:bookmarkStart w:id="14" w:name="_Toc1976805"/>
+      <w:bookmarkStart w:id="16" w:name="_Toc1976805"/>
       <w:r>
         <w:rPr>
           <w:rFonts w:ascii="Trebuchet MS" w:hAnsi="Trebuchet MS"/>
@@ -5331,7 +7422,7 @@
         </w:rPr>
         <w:t>Zasoby ludzkie</w:t>
       </w:r>
-      <w:bookmarkEnd w:id="14"/>
+      <w:bookmarkEnd w:id="16"/>
     </w:p>
     <w:p>
       <w:pPr>
@@ -5422,7 +7513,7 @@
           <w:lang w:val="pl-PL"/>
         </w:rPr>
       </w:pPr>
-      <w:bookmarkStart w:id="15" w:name="_Toc1976806"/>
+      <w:bookmarkStart w:id="17" w:name="_Toc1976806"/>
       <w:r>
         <w:rPr>
           <w:rFonts w:ascii="Trebuchet MS" w:hAnsi="Trebuchet MS"/>
@@ -5430,15 +7521,14 @@
         </w:rPr>
         <w:t>Harmonogram prac</w:t>
       </w:r>
-      <w:bookmarkEnd w:id="15"/>
-    </w:p>
-    <w:p>
-      <w:pPr>
-        <w:rPr>
-          <w:lang w:val="pl-PL"/>
-        </w:rPr>
-      </w:pPr>
-      <w:bookmarkStart w:id="16" w:name="_GoBack"/>
+      <w:bookmarkEnd w:id="17"/>
+    </w:p>
+    <w:p>
+      <w:pPr>
+        <w:rPr>
+          <w:lang w:val="pl-PL"/>
+        </w:rPr>
+      </w:pPr>
       <w:r>
         <w:rPr>
           <w:noProof/>
@@ -5458,7 +7548,6 @@
           </wp:inline>
         </w:drawing>
       </w:r>
-      <w:bookmarkEnd w:id="16"/>
     </w:p>
     <w:p>
       <w:pPr>
@@ -5471,7 +7560,7 @@
           <w:lang w:val="pl-PL"/>
         </w:rPr>
       </w:pPr>
-      <w:bookmarkStart w:id="17" w:name="_Toc1976807"/>
+      <w:bookmarkStart w:id="18" w:name="_Toc1976807"/>
       <w:r>
         <w:rPr>
           <w:rFonts w:ascii="Trebuchet MS" w:hAnsi="Trebuchet MS"/>
@@ -5479,7 +7568,7 @@
         </w:rPr>
         <w:t>Etapy/kamienie milowe projektu</w:t>
       </w:r>
-      <w:bookmarkEnd w:id="17"/>
+      <w:bookmarkEnd w:id="18"/>
     </w:p>
     <w:p>
       <w:pPr>
@@ -5632,7 +7721,7 @@
           <w:lang w:val="pl-PL"/>
         </w:rPr>
       </w:pPr>
-      <w:bookmarkStart w:id="18" w:name="_Toc1976808"/>
+      <w:bookmarkStart w:id="19" w:name="_Toc1976808"/>
       <w:r>
         <w:rPr>
           <w:rFonts w:ascii="Trebuchet MS" w:hAnsi="Trebuchet MS"/>
@@ -5641,7 +7730,7 @@
         <w:lastRenderedPageBreak/>
         <w:t>Zarządzanie ryzykiem</w:t>
       </w:r>
-      <w:bookmarkEnd w:id="18"/>
+      <w:bookmarkEnd w:id="19"/>
     </w:p>
     <w:p>
       <w:pPr>
@@ -5654,7 +7743,7 @@
           <w:lang w:val="pl-PL"/>
         </w:rPr>
       </w:pPr>
-      <w:bookmarkStart w:id="19" w:name="_Toc1976809"/>
+      <w:bookmarkStart w:id="20" w:name="_Toc1976809"/>
       <w:r>
         <w:rPr>
           <w:rFonts w:ascii="Trebuchet MS" w:hAnsi="Trebuchet MS"/>
@@ -5662,7 +7751,7 @@
         </w:rPr>
         <w:t>Lista czynników ryzyka</w:t>
       </w:r>
-      <w:bookmarkEnd w:id="19"/>
+      <w:bookmarkEnd w:id="20"/>
     </w:p>
     <w:p>
       <w:pPr>
@@ -5757,7 +7846,7 @@
           <w:lang w:val="pl-PL"/>
         </w:rPr>
       </w:pPr>
-      <w:bookmarkStart w:id="20" w:name="_Toc1976810"/>
+      <w:bookmarkStart w:id="21" w:name="_Toc1976810"/>
       <w:r>
         <w:rPr>
           <w:rFonts w:ascii="Trebuchet MS" w:hAnsi="Trebuchet MS"/>
@@ -5765,7 +7854,7 @@
         </w:rPr>
         <w:t>Ocena ryzyka</w:t>
       </w:r>
-      <w:bookmarkEnd w:id="20"/>
+      <w:bookmarkEnd w:id="21"/>
     </w:p>
     <w:p>
       <w:pPr>
@@ -5875,7 +7964,7 @@
           <w:lang w:val="pl-PL"/>
         </w:rPr>
       </w:pPr>
-      <w:bookmarkStart w:id="21" w:name="_Toc1976811"/>
+      <w:bookmarkStart w:id="22" w:name="_Toc1976811"/>
       <w:r>
         <w:rPr>
           <w:rFonts w:ascii="Trebuchet MS" w:hAnsi="Trebuchet MS"/>
@@ -5883,7 +7972,7 @@
         </w:rPr>
         <w:t>Plan reakcji na ryzyko</w:t>
       </w:r>
-      <w:bookmarkEnd w:id="21"/>
+      <w:bookmarkEnd w:id="22"/>
     </w:p>
     <w:p>
       <w:pPr>
@@ -5986,7 +8075,7 @@
           <w:lang w:val="pl-PL"/>
         </w:rPr>
       </w:pPr>
-      <w:bookmarkStart w:id="22" w:name="_Toc1976812"/>
+      <w:bookmarkStart w:id="23" w:name="_Toc1976812"/>
       <w:proofErr w:type="gramStart"/>
       <w:r>
         <w:rPr>
@@ -5996,7 +8085,7 @@
         <w:lastRenderedPageBreak/>
         <w:t>Zarządzanie jakością</w:t>
       </w:r>
-      <w:bookmarkEnd w:id="22"/>
+      <w:bookmarkEnd w:id="23"/>
       <w:proofErr w:type="gramEnd"/>
     </w:p>
     <w:p>
@@ -6010,7 +8099,7 @@
           <w:lang w:val="pl-PL"/>
         </w:rPr>
       </w:pPr>
-      <w:bookmarkStart w:id="23" w:name="_Toc1976813"/>
+      <w:bookmarkStart w:id="24" w:name="_Toc1976813"/>
       <w:r>
         <w:rPr>
           <w:rFonts w:ascii="Trebuchet MS" w:hAnsi="Trebuchet MS"/>
@@ -6018,7 +8107,7 @@
         </w:rPr>
         <w:t>Scenariusze i przypadki testowe</w:t>
       </w:r>
-      <w:bookmarkEnd w:id="23"/>
+      <w:bookmarkEnd w:id="24"/>
     </w:p>
     <w:p>
       <w:pPr>
@@ -6393,7 +8482,7 @@
           <w:lang w:val="pl-PL"/>
         </w:rPr>
       </w:pPr>
-      <w:bookmarkStart w:id="24" w:name="_Toc1976814"/>
+      <w:bookmarkStart w:id="25" w:name="_Toc1976814"/>
       <w:r>
         <w:rPr>
           <w:rFonts w:ascii="Trebuchet MS" w:hAnsi="Trebuchet MS"/>
@@ -6402,7 +8491,7 @@
         <w:lastRenderedPageBreak/>
         <w:t>Projekt techniczny</w:t>
       </w:r>
-      <w:bookmarkEnd w:id="24"/>
+      <w:bookmarkEnd w:id="25"/>
     </w:p>
     <w:p>
       <w:pPr>
@@ -6416,7 +8505,7 @@
           <w:lang w:val="pl-PL"/>
         </w:rPr>
       </w:pPr>
-      <w:bookmarkStart w:id="25" w:name="_Toc1976815"/>
+      <w:bookmarkStart w:id="26" w:name="_Toc1976815"/>
       <w:r>
         <w:rPr>
           <w:rFonts w:ascii="Trebuchet MS" w:hAnsi="Trebuchet MS"/>
@@ -6424,7 +8513,7 @@
         </w:rPr>
         <w:t>Opis architektury systemu</w:t>
       </w:r>
-      <w:bookmarkEnd w:id="25"/>
+      <w:bookmarkEnd w:id="26"/>
     </w:p>
     <w:p>
       <w:pPr>
@@ -6444,7 +8533,7 @@
           <w:lang w:val="pl-PL"/>
         </w:rPr>
       </w:pPr>
-      <w:bookmarkStart w:id="26" w:name="_Toc1976816"/>
+      <w:bookmarkStart w:id="27" w:name="_Toc1976816"/>
       <w:r>
         <w:rPr>
           <w:rFonts w:ascii="Trebuchet MS" w:hAnsi="Trebuchet MS"/>
@@ -6452,7 +8541,7 @@
         </w:rPr>
         <w:t>Technologie implementacji systemu</w:t>
       </w:r>
-      <w:bookmarkEnd w:id="26"/>
+      <w:bookmarkEnd w:id="27"/>
     </w:p>
     <w:p>
       <w:pPr>
@@ -6488,7 +8577,7 @@
           <w:lang w:val="pl-PL"/>
         </w:rPr>
       </w:pPr>
-      <w:bookmarkStart w:id="27" w:name="_Toc1976817"/>
+      <w:bookmarkStart w:id="28" w:name="_Toc1976817"/>
       <w:r>
         <w:rPr>
           <w:rFonts w:ascii="Trebuchet MS" w:hAnsi="Trebuchet MS"/>
@@ -6496,7 +8585,7 @@
         </w:rPr>
         <w:t>Diagramy UML</w:t>
       </w:r>
-      <w:bookmarkEnd w:id="27"/>
+      <w:bookmarkEnd w:id="28"/>
     </w:p>
     <w:p>
       <w:pPr>
@@ -6768,7 +8857,7 @@
           <w:lang w:val="pl-PL"/>
         </w:rPr>
       </w:pPr>
-      <w:bookmarkStart w:id="28" w:name="_Toc1976818"/>
+      <w:bookmarkStart w:id="29" w:name="_Toc1976818"/>
       <w:r>
         <w:rPr>
           <w:rFonts w:ascii="Trebuchet MS" w:hAnsi="Trebuchet MS"/>
@@ -6776,7 +8865,7 @@
         </w:rPr>
         <w:t>Charakterystyka zastosowanych wzorców projektowych</w:t>
       </w:r>
-      <w:bookmarkEnd w:id="28"/>
+      <w:bookmarkEnd w:id="29"/>
     </w:p>
     <w:p>
       <w:pPr>
@@ -6812,7 +8901,7 @@
           <w:lang w:val="pl-PL"/>
         </w:rPr>
       </w:pPr>
-      <w:bookmarkStart w:id="29" w:name="_Toc1976819"/>
+      <w:bookmarkStart w:id="30" w:name="_Toc1976819"/>
       <w:r>
         <w:rPr>
           <w:rFonts w:ascii="Trebuchet MS" w:hAnsi="Trebuchet MS"/>
@@ -6820,7 +8909,7 @@
         </w:rPr>
         <w:t>Projekt bazy danych</w:t>
       </w:r>
-      <w:bookmarkEnd w:id="29"/>
+      <w:bookmarkEnd w:id="30"/>
     </w:p>
     <w:p>
       <w:pPr>
@@ -6902,7 +8991,7 @@
           <w:lang w:val="pl-PL"/>
         </w:rPr>
       </w:pPr>
-      <w:bookmarkStart w:id="30" w:name="_Toc1976820"/>
+      <w:bookmarkStart w:id="31" w:name="_Toc1976820"/>
       <w:r>
         <w:rPr>
           <w:rFonts w:ascii="Trebuchet MS" w:hAnsi="Trebuchet MS"/>
@@ -6910,7 +8999,7 @@
         </w:rPr>
         <w:t>Projekt interfejsu użytkownika</w:t>
       </w:r>
-      <w:bookmarkEnd w:id="30"/>
+      <w:bookmarkEnd w:id="31"/>
     </w:p>
     <w:p>
       <w:pPr>
@@ -7307,7 +9396,7 @@
           <w:lang w:val="pl-PL"/>
         </w:rPr>
       </w:pPr>
-      <w:bookmarkStart w:id="31" w:name="_Toc1976821"/>
+      <w:bookmarkStart w:id="32" w:name="_Toc1976821"/>
       <w:r>
         <w:rPr>
           <w:rFonts w:ascii="Trebuchet MS" w:hAnsi="Trebuchet MS"/>
@@ -7315,7 +9404,7 @@
         </w:rPr>
         <w:t>Procedura wdrożenia</w:t>
       </w:r>
-      <w:bookmarkEnd w:id="31"/>
+      <w:bookmarkEnd w:id="32"/>
     </w:p>
     <w:p>
       <w:pPr>
@@ -7351,7 +9440,7 @@
           <w:lang w:val="pl-PL"/>
         </w:rPr>
       </w:pPr>
-      <w:bookmarkStart w:id="32" w:name="_Toc1976822"/>
+      <w:bookmarkStart w:id="33" w:name="_Toc1976822"/>
       <w:r>
         <w:rPr>
           <w:rFonts w:ascii="Trebuchet MS" w:hAnsi="Trebuchet MS"/>
@@ -7360,7 +9449,7 @@
         <w:lastRenderedPageBreak/>
         <w:t>Dokumentacja dla użytkownika</w:t>
       </w:r>
-      <w:bookmarkEnd w:id="32"/>
+      <w:bookmarkEnd w:id="33"/>
     </w:p>
     <w:p>
       <w:pPr>
@@ -7502,7 +9591,7 @@
           <w:rFonts w:ascii="Trebuchet MS" w:hAnsi="Trebuchet MS"/>
         </w:rPr>
       </w:pPr>
-      <w:bookmarkStart w:id="33" w:name="_Toc1976823"/>
+      <w:bookmarkStart w:id="34" w:name="_Toc1976823"/>
       <w:r>
         <w:rPr>
           <w:rFonts w:ascii="Trebuchet MS" w:hAnsi="Trebuchet MS"/>
@@ -7511,7 +9600,7 @@
         <w:lastRenderedPageBreak/>
         <w:t>Podsumowanie</w:t>
       </w:r>
-      <w:bookmarkEnd w:id="33"/>
+      <w:bookmarkEnd w:id="34"/>
     </w:p>
     <w:p>
       <w:pPr>
@@ -7531,7 +9620,7 @@
           <w:lang w:val="pl-PL"/>
         </w:rPr>
       </w:pPr>
-      <w:bookmarkStart w:id="34" w:name="_Toc1976824"/>
+      <w:bookmarkStart w:id="35" w:name="_Toc1976824"/>
       <w:r>
         <w:rPr>
           <w:rFonts w:ascii="Trebuchet MS" w:hAnsi="Trebuchet MS"/>
@@ -7539,7 +9628,7 @@
         </w:rPr>
         <w:t>Szczegółowe nakłady projektowe członków zespołu</w:t>
       </w:r>
-      <w:bookmarkEnd w:id="34"/>
+      <w:bookmarkEnd w:id="35"/>
     </w:p>
     <w:p>
       <w:pPr>
@@ -8172,7 +10261,7 @@
           <w:lang w:val="pl-PL"/>
         </w:rPr>
       </w:pPr>
-      <w:bookmarkStart w:id="35" w:name="_Toc1976825"/>
+      <w:bookmarkStart w:id="36" w:name="_Toc1976825"/>
       <w:r>
         <w:rPr>
           <w:rFonts w:ascii="Trebuchet MS" w:hAnsi="Trebuchet MS"/>
@@ -8181,7 +10270,7 @@
         <w:lastRenderedPageBreak/>
         <w:t>Inne informacje</w:t>
       </w:r>
-      <w:bookmarkEnd w:id="35"/>
+      <w:bookmarkEnd w:id="36"/>
     </w:p>
     <w:p>
       <w:pPr>
@@ -8607,6 +10696,119 @@
     </w:lvl>
   </w:abstractNum>
   <w:abstractNum w:abstractNumId="4">
+    <w:nsid w:val="14FB159B"/>
+    <w:multiLevelType w:val="multilevel"/>
+    <w:tmpl w:val="02E42FFC"/>
+    <w:lvl w:ilvl="0">
+      <w:start w:val="1"/>
+      <w:numFmt w:val="decimal"/>
+      <w:lvlText w:val="%1."/>
+      <w:lvlJc w:val="left"/>
+      <w:pPr>
+        <w:tabs>
+          <w:tab w:val="num" w:pos="1800"/>
+        </w:tabs>
+        <w:ind w:left="1800" w:hanging="360"/>
+      </w:pPr>
+    </w:lvl>
+    <w:lvl w:ilvl="1">
+      <w:start w:val="1"/>
+      <w:numFmt w:val="decimal"/>
+      <w:lvlText w:val="%2."/>
+      <w:lvlJc w:val="left"/>
+      <w:pPr>
+        <w:tabs>
+          <w:tab w:val="num" w:pos="2160"/>
+        </w:tabs>
+        <w:ind w:left="2160" w:hanging="360"/>
+      </w:pPr>
+    </w:lvl>
+    <w:lvl w:ilvl="2">
+      <w:start w:val="1"/>
+      <w:numFmt w:val="decimal"/>
+      <w:lvlText w:val="%3."/>
+      <w:lvlJc w:val="left"/>
+      <w:pPr>
+        <w:tabs>
+          <w:tab w:val="num" w:pos="2520"/>
+        </w:tabs>
+        <w:ind w:left="2520" w:hanging="360"/>
+      </w:pPr>
+    </w:lvl>
+    <w:lvl w:ilvl="3">
+      <w:start w:val="1"/>
+      <w:numFmt w:val="decimal"/>
+      <w:lvlText w:val="%4."/>
+      <w:lvlJc w:val="left"/>
+      <w:pPr>
+        <w:tabs>
+          <w:tab w:val="num" w:pos="2880"/>
+        </w:tabs>
+        <w:ind w:left="2880" w:hanging="360"/>
+      </w:pPr>
+    </w:lvl>
+    <w:lvl w:ilvl="4">
+      <w:start w:val="1"/>
+      <w:numFmt w:val="decimal"/>
+      <w:lvlText w:val="%5."/>
+      <w:lvlJc w:val="left"/>
+      <w:pPr>
+        <w:tabs>
+          <w:tab w:val="num" w:pos="3240"/>
+        </w:tabs>
+        <w:ind w:left="3240" w:hanging="360"/>
+      </w:pPr>
+    </w:lvl>
+    <w:lvl w:ilvl="5">
+      <w:start w:val="1"/>
+      <w:numFmt w:val="decimal"/>
+      <w:lvlText w:val="%6."/>
+      <w:lvlJc w:val="left"/>
+      <w:pPr>
+        <w:tabs>
+          <w:tab w:val="num" w:pos="3600"/>
+        </w:tabs>
+        <w:ind w:left="3600" w:hanging="360"/>
+      </w:pPr>
+    </w:lvl>
+    <w:lvl w:ilvl="6">
+      <w:start w:val="1"/>
+      <w:numFmt w:val="decimal"/>
+      <w:lvlText w:val="%7."/>
+      <w:lvlJc w:val="left"/>
+      <w:pPr>
+        <w:tabs>
+          <w:tab w:val="num" w:pos="3960"/>
+        </w:tabs>
+        <w:ind w:left="3960" w:hanging="360"/>
+      </w:pPr>
+    </w:lvl>
+    <w:lvl w:ilvl="7">
+      <w:start w:val="1"/>
+      <w:numFmt w:val="decimal"/>
+      <w:lvlText w:val="%8."/>
+      <w:lvlJc w:val="left"/>
+      <w:pPr>
+        <w:tabs>
+          <w:tab w:val="num" w:pos="4320"/>
+        </w:tabs>
+        <w:ind w:left="4320" w:hanging="360"/>
+      </w:pPr>
+    </w:lvl>
+    <w:lvl w:ilvl="8">
+      <w:start w:val="1"/>
+      <w:numFmt w:val="decimal"/>
+      <w:lvlText w:val="%9."/>
+      <w:lvlJc w:val="left"/>
+      <w:pPr>
+        <w:tabs>
+          <w:tab w:val="num" w:pos="4680"/>
+        </w:tabs>
+        <w:ind w:left="4680" w:hanging="360"/>
+      </w:pPr>
+    </w:lvl>
+  </w:abstractNum>
+  <w:abstractNum w:abstractNumId="5">
     <w:nsid w:val="1A527E0E"/>
     <w:multiLevelType w:val="multilevel"/>
     <w:tmpl w:val="86BA0126"/>
@@ -8701,7 +10903,7 @@
       </w:pPr>
     </w:lvl>
   </w:abstractNum>
-  <w:abstractNum w:abstractNumId="5">
+  <w:abstractNum w:abstractNumId="6">
     <w:nsid w:val="1CC85D91"/>
     <w:multiLevelType w:val="multilevel"/>
     <w:tmpl w:val="96C68DB2"/>
@@ -8790,7 +10992,120 @@
       </w:pPr>
     </w:lvl>
   </w:abstractNum>
-  <w:abstractNum w:abstractNumId="6">
+  <w:abstractNum w:abstractNumId="7">
+    <w:nsid w:val="250F666E"/>
+    <w:multiLevelType w:val="multilevel"/>
+    <w:tmpl w:val="C0DA0ED8"/>
+    <w:lvl w:ilvl="0">
+      <w:start w:val="1"/>
+      <w:numFmt w:val="decimal"/>
+      <w:lvlText w:val="%1."/>
+      <w:lvlJc w:val="left"/>
+      <w:pPr>
+        <w:tabs>
+          <w:tab w:val="num" w:pos="1800"/>
+        </w:tabs>
+        <w:ind w:left="1800" w:hanging="360"/>
+      </w:pPr>
+    </w:lvl>
+    <w:lvl w:ilvl="1">
+      <w:start w:val="1"/>
+      <w:numFmt w:val="decimal"/>
+      <w:lvlText w:val="%2."/>
+      <w:lvlJc w:val="left"/>
+      <w:pPr>
+        <w:tabs>
+          <w:tab w:val="num" w:pos="2160"/>
+        </w:tabs>
+        <w:ind w:left="2160" w:hanging="360"/>
+      </w:pPr>
+    </w:lvl>
+    <w:lvl w:ilvl="2">
+      <w:start w:val="1"/>
+      <w:numFmt w:val="decimal"/>
+      <w:lvlText w:val="%3."/>
+      <w:lvlJc w:val="left"/>
+      <w:pPr>
+        <w:tabs>
+          <w:tab w:val="num" w:pos="2520"/>
+        </w:tabs>
+        <w:ind w:left="2520" w:hanging="360"/>
+      </w:pPr>
+    </w:lvl>
+    <w:lvl w:ilvl="3">
+      <w:start w:val="1"/>
+      <w:numFmt w:val="decimal"/>
+      <w:lvlText w:val="%4."/>
+      <w:lvlJc w:val="left"/>
+      <w:pPr>
+        <w:tabs>
+          <w:tab w:val="num" w:pos="2880"/>
+        </w:tabs>
+        <w:ind w:left="2880" w:hanging="360"/>
+      </w:pPr>
+    </w:lvl>
+    <w:lvl w:ilvl="4">
+      <w:start w:val="1"/>
+      <w:numFmt w:val="decimal"/>
+      <w:lvlText w:val="%5."/>
+      <w:lvlJc w:val="left"/>
+      <w:pPr>
+        <w:tabs>
+          <w:tab w:val="num" w:pos="3240"/>
+        </w:tabs>
+        <w:ind w:left="3240" w:hanging="360"/>
+      </w:pPr>
+    </w:lvl>
+    <w:lvl w:ilvl="5">
+      <w:start w:val="1"/>
+      <w:numFmt w:val="decimal"/>
+      <w:lvlText w:val="%6."/>
+      <w:lvlJc w:val="left"/>
+      <w:pPr>
+        <w:tabs>
+          <w:tab w:val="num" w:pos="3600"/>
+        </w:tabs>
+        <w:ind w:left="3600" w:hanging="360"/>
+      </w:pPr>
+    </w:lvl>
+    <w:lvl w:ilvl="6">
+      <w:start w:val="1"/>
+      <w:numFmt w:val="decimal"/>
+      <w:lvlText w:val="%7."/>
+      <w:lvlJc w:val="left"/>
+      <w:pPr>
+        <w:tabs>
+          <w:tab w:val="num" w:pos="3960"/>
+        </w:tabs>
+        <w:ind w:left="3960" w:hanging="360"/>
+      </w:pPr>
+    </w:lvl>
+    <w:lvl w:ilvl="7">
+      <w:start w:val="1"/>
+      <w:numFmt w:val="decimal"/>
+      <w:lvlText w:val="%8."/>
+      <w:lvlJc w:val="left"/>
+      <w:pPr>
+        <w:tabs>
+          <w:tab w:val="num" w:pos="4320"/>
+        </w:tabs>
+        <w:ind w:left="4320" w:hanging="360"/>
+      </w:pPr>
+    </w:lvl>
+    <w:lvl w:ilvl="8">
+      <w:start w:val="1"/>
+      <w:numFmt w:val="decimal"/>
+      <w:lvlText w:val="%9."/>
+      <w:lvlJc w:val="left"/>
+      <w:pPr>
+        <w:tabs>
+          <w:tab w:val="num" w:pos="4680"/>
+        </w:tabs>
+        <w:ind w:left="4680" w:hanging="360"/>
+      </w:pPr>
+    </w:lvl>
+  </w:abstractNum>
+  <w:abstractNum w:abstractNumId="8">
     <w:nsid w:val="262937B6"/>
     <w:multiLevelType w:val="multilevel"/>
     <w:tmpl w:val="0415001F"/>
@@ -8876,7 +11191,120 @@
       </w:pPr>
     </w:lvl>
   </w:abstractNum>
-  <w:abstractNum w:abstractNumId="7">
+  <w:abstractNum w:abstractNumId="9">
+    <w:nsid w:val="28712FA7"/>
+    <w:multiLevelType w:val="multilevel"/>
+    <w:tmpl w:val="D1C63C3E"/>
+    <w:lvl w:ilvl="0">
+      <w:start w:val="1"/>
+      <w:numFmt w:val="decimal"/>
+      <w:lvlText w:val="%1."/>
+      <w:lvlJc w:val="left"/>
+      <w:pPr>
+        <w:tabs>
+          <w:tab w:val="num" w:pos="1800"/>
+        </w:tabs>
+        <w:ind w:left="1800" w:hanging="360"/>
+      </w:pPr>
+    </w:lvl>
+    <w:lvl w:ilvl="1">
+      <w:start w:val="1"/>
+      <w:numFmt w:val="decimal"/>
+      <w:lvlText w:val="%2."/>
+      <w:lvlJc w:val="left"/>
+      <w:pPr>
+        <w:tabs>
+          <w:tab w:val="num" w:pos="2160"/>
+        </w:tabs>
+        <w:ind w:left="2160" w:hanging="360"/>
+      </w:pPr>
+    </w:lvl>
+    <w:lvl w:ilvl="2">
+      <w:start w:val="1"/>
+      <w:numFmt w:val="decimal"/>
+      <w:lvlText w:val="%3."/>
+      <w:lvlJc w:val="left"/>
+      <w:pPr>
+        <w:tabs>
+          <w:tab w:val="num" w:pos="2520"/>
+        </w:tabs>
+        <w:ind w:left="2520" w:hanging="360"/>
+      </w:pPr>
+    </w:lvl>
+    <w:lvl w:ilvl="3">
+      <w:start w:val="1"/>
+      <w:numFmt w:val="decimal"/>
+      <w:lvlText w:val="%4."/>
+      <w:lvlJc w:val="left"/>
+      <w:pPr>
+        <w:tabs>
+          <w:tab w:val="num" w:pos="2880"/>
+        </w:tabs>
+        <w:ind w:left="2880" w:hanging="360"/>
+      </w:pPr>
+    </w:lvl>
+    <w:lvl w:ilvl="4">
+      <w:start w:val="1"/>
+      <w:numFmt w:val="decimal"/>
+      <w:lvlText w:val="%5."/>
+      <w:lvlJc w:val="left"/>
+      <w:pPr>
+        <w:tabs>
+          <w:tab w:val="num" w:pos="3240"/>
+        </w:tabs>
+        <w:ind w:left="3240" w:hanging="360"/>
+      </w:pPr>
+    </w:lvl>
+    <w:lvl w:ilvl="5">
+      <w:start w:val="1"/>
+      <w:numFmt w:val="decimal"/>
+      <w:lvlText w:val="%6."/>
+      <w:lvlJc w:val="left"/>
+      <w:pPr>
+        <w:tabs>
+          <w:tab w:val="num" w:pos="3600"/>
+        </w:tabs>
+        <w:ind w:left="3600" w:hanging="360"/>
+      </w:pPr>
+    </w:lvl>
+    <w:lvl w:ilvl="6">
+      <w:start w:val="1"/>
+      <w:numFmt w:val="decimal"/>
+      <w:lvlText w:val="%7."/>
+      <w:lvlJc w:val="left"/>
+      <w:pPr>
+        <w:tabs>
+          <w:tab w:val="num" w:pos="3960"/>
+        </w:tabs>
+        <w:ind w:left="3960" w:hanging="360"/>
+      </w:pPr>
+    </w:lvl>
+    <w:lvl w:ilvl="7">
+      <w:start w:val="1"/>
+      <w:numFmt w:val="decimal"/>
+      <w:lvlText w:val="%8."/>
+      <w:lvlJc w:val="left"/>
+      <w:pPr>
+        <w:tabs>
+          <w:tab w:val="num" w:pos="4320"/>
+        </w:tabs>
+        <w:ind w:left="4320" w:hanging="360"/>
+      </w:pPr>
+    </w:lvl>
+    <w:lvl w:ilvl="8">
+      <w:start w:val="1"/>
+      <w:numFmt w:val="decimal"/>
+      <w:lvlText w:val="%9."/>
+      <w:lvlJc w:val="left"/>
+      <w:pPr>
+        <w:tabs>
+          <w:tab w:val="num" w:pos="4680"/>
+        </w:tabs>
+        <w:ind w:left="4680" w:hanging="360"/>
+      </w:pPr>
+    </w:lvl>
+  </w:abstractNum>
+  <w:abstractNum w:abstractNumId="10">
     <w:nsid w:val="339B10E0"/>
     <w:multiLevelType w:val="hybridMultilevel"/>
     <w:tmpl w:val="4998D75C"/>
@@ -8965,7 +11393,7 @@
       </w:pPr>
     </w:lvl>
   </w:abstractNum>
-  <w:abstractNum w:abstractNumId="8">
+  <w:abstractNum w:abstractNumId="11">
     <w:nsid w:val="43D16A17"/>
     <w:multiLevelType w:val="multilevel"/>
     <w:tmpl w:val="68223738"/>
@@ -9051,7 +11479,7 @@
       </w:pPr>
     </w:lvl>
   </w:abstractNum>
-  <w:abstractNum w:abstractNumId="9">
+  <w:abstractNum w:abstractNumId="12">
     <w:nsid w:val="4AF603A4"/>
     <w:multiLevelType w:val="multilevel"/>
     <w:tmpl w:val="C51A0D0E"/>
@@ -9164,7 +11592,261 @@
       </w:pPr>
     </w:lvl>
   </w:abstractNum>
-  <w:abstractNum w:abstractNumId="10">
+  <w:abstractNum w:abstractNumId="13">
+    <w:nsid w:val="580E5C10"/>
+    <w:multiLevelType w:val="multilevel"/>
+    <w:tmpl w:val="2FD8DC6C"/>
+    <w:lvl w:ilvl="0">
+      <w:start w:val="1"/>
+      <w:numFmt w:val="bullet"/>
+      <w:lvlText w:val=""/>
+      <w:lvlJc w:val="left"/>
+      <w:pPr>
+        <w:tabs>
+          <w:tab w:val="num" w:pos="1800"/>
+        </w:tabs>
+        <w:ind w:left="1800" w:hanging="360"/>
+      </w:pPr>
+      <w:rPr>
+        <w:rFonts w:ascii="Symbol" w:hAnsi="Symbol" w:cs="OpenSymbol" w:hint="default"/>
+        <w:b w:val="0"/>
+      </w:rPr>
+    </w:lvl>
+    <w:lvl w:ilvl="1">
+      <w:start w:val="1"/>
+      <w:numFmt w:val="bullet"/>
+      <w:lvlText w:val="◦"/>
+      <w:lvlJc w:val="left"/>
+      <w:pPr>
+        <w:tabs>
+          <w:tab w:val="num" w:pos="2160"/>
+        </w:tabs>
+        <w:ind w:left="2160" w:hanging="360"/>
+      </w:pPr>
+      <w:rPr>
+        <w:rFonts w:ascii="OpenSymbol" w:hAnsi="OpenSymbol" w:cs="OpenSymbol" w:hint="default"/>
+      </w:rPr>
+    </w:lvl>
+    <w:lvl w:ilvl="2">
+      <w:start w:val="1"/>
+      <w:numFmt w:val="bullet"/>
+      <w:lvlText w:val="▪"/>
+      <w:lvlJc w:val="left"/>
+      <w:pPr>
+        <w:tabs>
+          <w:tab w:val="num" w:pos="2520"/>
+        </w:tabs>
+        <w:ind w:left="2520" w:hanging="360"/>
+      </w:pPr>
+      <w:rPr>
+        <w:rFonts w:ascii="OpenSymbol" w:hAnsi="OpenSymbol" w:cs="OpenSymbol" w:hint="default"/>
+      </w:rPr>
+    </w:lvl>
+    <w:lvl w:ilvl="3">
+      <w:start w:val="1"/>
+      <w:numFmt w:val="bullet"/>
+      <w:lvlText w:val=""/>
+      <w:lvlJc w:val="left"/>
+      <w:pPr>
+        <w:tabs>
+          <w:tab w:val="num" w:pos="2880"/>
+        </w:tabs>
+        <w:ind w:left="2880" w:hanging="360"/>
+      </w:pPr>
+      <w:rPr>
+        <w:rFonts w:ascii="Symbol" w:hAnsi="Symbol" w:cs="OpenSymbol" w:hint="default"/>
+      </w:rPr>
+    </w:lvl>
+    <w:lvl w:ilvl="4">
+      <w:start w:val="1"/>
+      <w:numFmt w:val="bullet"/>
+      <w:lvlText w:val="◦"/>
+      <w:lvlJc w:val="left"/>
+      <w:pPr>
+        <w:tabs>
+          <w:tab w:val="num" w:pos="3240"/>
+        </w:tabs>
+        <w:ind w:left="3240" w:hanging="360"/>
+      </w:pPr>
+      <w:rPr>
+        <w:rFonts w:ascii="OpenSymbol" w:hAnsi="OpenSymbol" w:cs="OpenSymbol" w:hint="default"/>
+      </w:rPr>
+    </w:lvl>
+    <w:lvl w:ilvl="5">
+      <w:start w:val="1"/>
+      <w:numFmt w:val="bullet"/>
+      <w:lvlText w:val="▪"/>
+      <w:lvlJc w:val="left"/>
+      <w:pPr>
+        <w:tabs>
+          <w:tab w:val="num" w:pos="3600"/>
+        </w:tabs>
+        <w:ind w:left="3600" w:hanging="360"/>
+      </w:pPr>
+      <w:rPr>
+        <w:rFonts w:ascii="OpenSymbol" w:hAnsi="OpenSymbol" w:cs="OpenSymbol" w:hint="default"/>
+      </w:rPr>
+    </w:lvl>
+    <w:lvl w:ilvl="6">
+      <w:start w:val="1"/>
+      <w:numFmt w:val="bullet"/>
+      <w:lvlText w:val=""/>
+      <w:lvlJc w:val="left"/>
+      <w:pPr>
+        <w:tabs>
+          <w:tab w:val="num" w:pos="3960"/>
+        </w:tabs>
+        <w:ind w:left="3960" w:hanging="360"/>
+      </w:pPr>
+      <w:rPr>
+        <w:rFonts w:ascii="Symbol" w:hAnsi="Symbol" w:cs="OpenSymbol" w:hint="default"/>
+      </w:rPr>
+    </w:lvl>
+    <w:lvl w:ilvl="7">
+      <w:start w:val="1"/>
+      <w:numFmt w:val="bullet"/>
+      <w:lvlText w:val="◦"/>
+      <w:lvlJc w:val="left"/>
+      <w:pPr>
+        <w:tabs>
+          <w:tab w:val="num" w:pos="4320"/>
+        </w:tabs>
+        <w:ind w:left="4320" w:hanging="360"/>
+      </w:pPr>
+      <w:rPr>
+        <w:rFonts w:ascii="OpenSymbol" w:hAnsi="OpenSymbol" w:cs="OpenSymbol" w:hint="default"/>
+      </w:rPr>
+    </w:lvl>
+    <w:lvl w:ilvl="8">
+      <w:start w:val="1"/>
+      <w:numFmt w:val="bullet"/>
+      <w:lvlText w:val="▪"/>
+      <w:lvlJc w:val="left"/>
+      <w:pPr>
+        <w:tabs>
+          <w:tab w:val="num" w:pos="4680"/>
+        </w:tabs>
+        <w:ind w:left="4680" w:hanging="360"/>
+      </w:pPr>
+      <w:rPr>
+        <w:rFonts w:ascii="OpenSymbol" w:hAnsi="OpenSymbol" w:cs="OpenSymbol" w:hint="default"/>
+      </w:rPr>
+    </w:lvl>
+  </w:abstractNum>
+  <w:abstractNum w:abstractNumId="14">
+    <w:nsid w:val="592B0428"/>
+    <w:multiLevelType w:val="multilevel"/>
+    <w:tmpl w:val="54FA8EF2"/>
+    <w:lvl w:ilvl="0">
+      <w:start w:val="1"/>
+      <w:numFmt w:val="decimal"/>
+      <w:lvlText w:val="%1."/>
+      <w:lvlJc w:val="left"/>
+      <w:pPr>
+        <w:tabs>
+          <w:tab w:val="num" w:pos="1800"/>
+        </w:tabs>
+        <w:ind w:left="1800" w:hanging="360"/>
+      </w:pPr>
+    </w:lvl>
+    <w:lvl w:ilvl="1">
+      <w:start w:val="1"/>
+      <w:numFmt w:val="decimal"/>
+      <w:lvlText w:val="%2."/>
+      <w:lvlJc w:val="left"/>
+      <w:pPr>
+        <w:tabs>
+          <w:tab w:val="num" w:pos="2160"/>
+        </w:tabs>
+        <w:ind w:left="2160" w:hanging="360"/>
+      </w:pPr>
+    </w:lvl>
+    <w:lvl w:ilvl="2">
+      <w:start w:val="1"/>
+      <w:numFmt w:val="decimal"/>
+      <w:lvlText w:val="%3."/>
+      <w:lvlJc w:val="left"/>
+      <w:pPr>
+        <w:tabs>
+          <w:tab w:val="num" w:pos="2520"/>
+        </w:tabs>
+        <w:ind w:left="2520" w:hanging="360"/>
+      </w:pPr>
+    </w:lvl>
+    <w:lvl w:ilvl="3">
+      <w:start w:val="1"/>
+      <w:numFmt w:val="decimal"/>
+      <w:lvlText w:val="%4."/>
+      <w:lvlJc w:val="left"/>
+      <w:pPr>
+        <w:tabs>
+          <w:tab w:val="num" w:pos="2880"/>
+        </w:tabs>
+        <w:ind w:left="2880" w:hanging="360"/>
+      </w:pPr>
+    </w:lvl>
+    <w:lvl w:ilvl="4">
+      <w:start w:val="1"/>
+      <w:numFmt w:val="decimal"/>
+      <w:lvlText w:val="%5."/>
+      <w:lvlJc w:val="left"/>
+      <w:pPr>
+        <w:tabs>
+          <w:tab w:val="num" w:pos="3240"/>
+        </w:tabs>
+        <w:ind w:left="3240" w:hanging="360"/>
+      </w:pPr>
+    </w:lvl>
+    <w:lvl w:ilvl="5">
+      <w:start w:val="1"/>
+      <w:numFmt w:val="decimal"/>
+      <w:lvlText w:val="%6."/>
+      <w:lvlJc w:val="left"/>
+      <w:pPr>
+        <w:tabs>
+          <w:tab w:val="num" w:pos="3600"/>
+        </w:tabs>
+        <w:ind w:left="3600" w:hanging="360"/>
+      </w:pPr>
+    </w:lvl>
+    <w:lvl w:ilvl="6">
+      <w:start w:val="1"/>
+      <w:numFmt w:val="decimal"/>
+      <w:lvlText w:val="%7."/>
+      <w:lvlJc w:val="left"/>
+      <w:pPr>
+        <w:tabs>
+          <w:tab w:val="num" w:pos="3960"/>
+        </w:tabs>
+        <w:ind w:left="3960" w:hanging="360"/>
+      </w:pPr>
+    </w:lvl>
+    <w:lvl w:ilvl="7">
+      <w:start w:val="1"/>
+      <w:numFmt w:val="decimal"/>
+      <w:lvlText w:val="%8."/>
+      <w:lvlJc w:val="left"/>
+      <w:pPr>
+        <w:tabs>
+          <w:tab w:val="num" w:pos="4320"/>
+        </w:tabs>
+        <w:ind w:left="4320" w:hanging="360"/>
+      </w:pPr>
+    </w:lvl>
+    <w:lvl w:ilvl="8">
+      <w:start w:val="1"/>
+      <w:numFmt w:val="decimal"/>
+      <w:lvlText w:val="%9."/>
+      <w:lvlJc w:val="left"/>
+      <w:pPr>
+        <w:tabs>
+          <w:tab w:val="num" w:pos="4680"/>
+        </w:tabs>
+        <w:ind w:left="4680" w:hanging="360"/>
+      </w:pPr>
+    </w:lvl>
+  </w:abstractNum>
+  <w:abstractNum w:abstractNumId="15">
     <w:nsid w:val="62981DAE"/>
     <w:multiLevelType w:val="multilevel"/>
     <w:tmpl w:val="C964BE1E"/>
@@ -9277,7 +11959,120 @@
       </w:rPr>
     </w:lvl>
   </w:abstractNum>
-  <w:abstractNum w:abstractNumId="11">
+  <w:abstractNum w:abstractNumId="16">
+    <w:nsid w:val="680D0B95"/>
+    <w:multiLevelType w:val="multilevel"/>
+    <w:tmpl w:val="1B140D4E"/>
+    <w:lvl w:ilvl="0">
+      <w:start w:val="1"/>
+      <w:numFmt w:val="decimal"/>
+      <w:lvlText w:val="%1."/>
+      <w:lvlJc w:val="left"/>
+      <w:pPr>
+        <w:tabs>
+          <w:tab w:val="num" w:pos="2160"/>
+        </w:tabs>
+        <w:ind w:left="2160" w:hanging="360"/>
+      </w:pPr>
+    </w:lvl>
+    <w:lvl w:ilvl="1">
+      <w:start w:val="1"/>
+      <w:numFmt w:val="decimal"/>
+      <w:lvlText w:val="%2."/>
+      <w:lvlJc w:val="left"/>
+      <w:pPr>
+        <w:tabs>
+          <w:tab w:val="num" w:pos="2520"/>
+        </w:tabs>
+        <w:ind w:left="2520" w:hanging="360"/>
+      </w:pPr>
+    </w:lvl>
+    <w:lvl w:ilvl="2">
+      <w:start w:val="1"/>
+      <w:numFmt w:val="decimal"/>
+      <w:lvlText w:val="%3."/>
+      <w:lvlJc w:val="left"/>
+      <w:pPr>
+        <w:tabs>
+          <w:tab w:val="num" w:pos="2880"/>
+        </w:tabs>
+        <w:ind w:left="2880" w:hanging="360"/>
+      </w:pPr>
+    </w:lvl>
+    <w:lvl w:ilvl="3">
+      <w:start w:val="1"/>
+      <w:numFmt w:val="decimal"/>
+      <w:lvlText w:val="%4."/>
+      <w:lvlJc w:val="left"/>
+      <w:pPr>
+        <w:tabs>
+          <w:tab w:val="num" w:pos="3240"/>
+        </w:tabs>
+        <w:ind w:left="3240" w:hanging="360"/>
+      </w:pPr>
+    </w:lvl>
+    <w:lvl w:ilvl="4">
+      <w:start w:val="1"/>
+      <w:numFmt w:val="decimal"/>
+      <w:lvlText w:val="%5."/>
+      <w:lvlJc w:val="left"/>
+      <w:pPr>
+        <w:tabs>
+          <w:tab w:val="num" w:pos="3600"/>
+        </w:tabs>
+        <w:ind w:left="3600" w:hanging="360"/>
+      </w:pPr>
+    </w:lvl>
+    <w:lvl w:ilvl="5">
+      <w:start w:val="1"/>
+      <w:numFmt w:val="decimal"/>
+      <w:lvlText w:val="%6."/>
+      <w:lvlJc w:val="left"/>
+      <w:pPr>
+        <w:tabs>
+          <w:tab w:val="num" w:pos="3960"/>
+        </w:tabs>
+        <w:ind w:left="3960" w:hanging="360"/>
+      </w:pPr>
+    </w:lvl>
+    <w:lvl w:ilvl="6">
+      <w:start w:val="1"/>
+      <w:numFmt w:val="decimal"/>
+      <w:lvlText w:val="%7."/>
+      <w:lvlJc w:val="left"/>
+      <w:pPr>
+        <w:tabs>
+          <w:tab w:val="num" w:pos="4320"/>
+        </w:tabs>
+        <w:ind w:left="4320" w:hanging="360"/>
+      </w:pPr>
+    </w:lvl>
+    <w:lvl w:ilvl="7">
+      <w:start w:val="1"/>
+      <w:numFmt w:val="decimal"/>
+      <w:lvlText w:val="%8."/>
+      <w:lvlJc w:val="left"/>
+      <w:pPr>
+        <w:tabs>
+          <w:tab w:val="num" w:pos="4680"/>
+        </w:tabs>
+        <w:ind w:left="4680" w:hanging="360"/>
+      </w:pPr>
+    </w:lvl>
+    <w:lvl w:ilvl="8">
+      <w:start w:val="1"/>
+      <w:numFmt w:val="decimal"/>
+      <w:lvlText w:val="%9."/>
+      <w:lvlJc w:val="left"/>
+      <w:pPr>
+        <w:tabs>
+          <w:tab w:val="num" w:pos="5040"/>
+        </w:tabs>
+        <w:ind w:left="5040" w:hanging="360"/>
+      </w:pPr>
+    </w:lvl>
+  </w:abstractNum>
+  <w:abstractNum w:abstractNumId="17">
     <w:nsid w:val="72685E12"/>
     <w:multiLevelType w:val="multilevel"/>
     <w:tmpl w:val="601A3BA4"/>
@@ -9370,7 +12165,120 @@
       </w:pPr>
     </w:lvl>
   </w:abstractNum>
-  <w:abstractNum w:abstractNumId="12">
+  <w:abstractNum w:abstractNumId="18">
+    <w:nsid w:val="7738713C"/>
+    <w:multiLevelType w:val="multilevel"/>
+    <w:tmpl w:val="AF5CE8A8"/>
+    <w:lvl w:ilvl="0">
+      <w:start w:val="1"/>
+      <w:numFmt w:val="decimal"/>
+      <w:lvlText w:val="%1."/>
+      <w:lvlJc w:val="left"/>
+      <w:pPr>
+        <w:tabs>
+          <w:tab w:val="num" w:pos="1800"/>
+        </w:tabs>
+        <w:ind w:left="1800" w:hanging="360"/>
+      </w:pPr>
+    </w:lvl>
+    <w:lvl w:ilvl="1">
+      <w:start w:val="1"/>
+      <w:numFmt w:val="decimal"/>
+      <w:lvlText w:val="%2."/>
+      <w:lvlJc w:val="left"/>
+      <w:pPr>
+        <w:tabs>
+          <w:tab w:val="num" w:pos="2160"/>
+        </w:tabs>
+        <w:ind w:left="2160" w:hanging="360"/>
+      </w:pPr>
+    </w:lvl>
+    <w:lvl w:ilvl="2">
+      <w:start w:val="1"/>
+      <w:numFmt w:val="decimal"/>
+      <w:lvlText w:val="%3."/>
+      <w:lvlJc w:val="left"/>
+      <w:pPr>
+        <w:tabs>
+          <w:tab w:val="num" w:pos="2520"/>
+        </w:tabs>
+        <w:ind w:left="2520" w:hanging="360"/>
+      </w:pPr>
+    </w:lvl>
+    <w:lvl w:ilvl="3">
+      <w:start w:val="1"/>
+      <w:numFmt w:val="decimal"/>
+      <w:lvlText w:val="%4."/>
+      <w:lvlJc w:val="left"/>
+      <w:pPr>
+        <w:tabs>
+          <w:tab w:val="num" w:pos="2880"/>
+        </w:tabs>
+        <w:ind w:left="2880" w:hanging="360"/>
+      </w:pPr>
+    </w:lvl>
+    <w:lvl w:ilvl="4">
+      <w:start w:val="1"/>
+      <w:numFmt w:val="decimal"/>
+      <w:lvlText w:val="%5."/>
+      <w:lvlJc w:val="left"/>
+      <w:pPr>
+        <w:tabs>
+          <w:tab w:val="num" w:pos="3240"/>
+        </w:tabs>
+        <w:ind w:left="3240" w:hanging="360"/>
+      </w:pPr>
+    </w:lvl>
+    <w:lvl w:ilvl="5">
+      <w:start w:val="1"/>
+      <w:numFmt w:val="decimal"/>
+      <w:lvlText w:val="%6."/>
+      <w:lvlJc w:val="left"/>
+      <w:pPr>
+        <w:tabs>
+          <w:tab w:val="num" w:pos="3600"/>
+        </w:tabs>
+        <w:ind w:left="3600" w:hanging="360"/>
+      </w:pPr>
+    </w:lvl>
+    <w:lvl w:ilvl="6">
+      <w:start w:val="1"/>
+      <w:numFmt w:val="decimal"/>
+      <w:lvlText w:val="%7."/>
+      <w:lvlJc w:val="left"/>
+      <w:pPr>
+        <w:tabs>
+          <w:tab w:val="num" w:pos="3960"/>
+        </w:tabs>
+        <w:ind w:left="3960" w:hanging="360"/>
+      </w:pPr>
+    </w:lvl>
+    <w:lvl w:ilvl="7">
+      <w:start w:val="1"/>
+      <w:numFmt w:val="decimal"/>
+      <w:lvlText w:val="%8."/>
+      <w:lvlJc w:val="left"/>
+      <w:pPr>
+        <w:tabs>
+          <w:tab w:val="num" w:pos="4320"/>
+        </w:tabs>
+        <w:ind w:left="4320" w:hanging="360"/>
+      </w:pPr>
+    </w:lvl>
+    <w:lvl w:ilvl="8">
+      <w:start w:val="1"/>
+      <w:numFmt w:val="decimal"/>
+      <w:lvlText w:val="%9."/>
+      <w:lvlJc w:val="left"/>
+      <w:pPr>
+        <w:tabs>
+          <w:tab w:val="num" w:pos="4680"/>
+        </w:tabs>
+        <w:ind w:left="4680" w:hanging="360"/>
+      </w:pPr>
+    </w:lvl>
+  </w:abstractNum>
+  <w:abstractNum w:abstractNumId="19">
     <w:nsid w:val="7E46060B"/>
     <w:multiLevelType w:val="multilevel"/>
     <w:tmpl w:val="F954C77E"/>
@@ -9484,16 +12392,16 @@
     </w:lvl>
   </w:abstractNum>
   <w:num w:numId="1">
-    <w:abstractNumId w:val="4"/>
+    <w:abstractNumId w:val="5"/>
   </w:num>
   <w:num w:numId="2">
-    <w:abstractNumId w:val="6"/>
+    <w:abstractNumId w:val="8"/>
   </w:num>
   <w:num w:numId="3">
-    <w:abstractNumId w:val="12"/>
+    <w:abstractNumId w:val="19"/>
   </w:num>
   <w:num w:numId="4">
-    <w:abstractNumId w:val="10"/>
+    <w:abstractNumId w:val="15"/>
   </w:num>
   <w:num w:numId="5">
     <w:abstractNumId w:val="2"/>
@@ -9505,22 +12413,214 @@
     <w:abstractNumId w:val="3"/>
   </w:num>
   <w:num w:numId="8">
-    <w:abstractNumId w:val="5"/>
+    <w:abstractNumId w:val="6"/>
   </w:num>
   <w:num w:numId="9">
-    <w:abstractNumId w:val="8"/>
+    <w:abstractNumId w:val="11"/>
   </w:num>
   <w:num w:numId="10">
-    <w:abstractNumId w:val="11"/>
+    <w:abstractNumId w:val="17"/>
   </w:num>
   <w:num w:numId="11">
-    <w:abstractNumId w:val="9"/>
+    <w:abstractNumId w:val="12"/>
   </w:num>
   <w:num w:numId="12">
     <w:abstractNumId w:val="0"/>
   </w:num>
   <w:num w:numId="13">
+    <w:abstractNumId w:val="10"/>
+  </w:num>
+  <w:num w:numId="14">
+    <w:abstractNumId w:val="13"/>
+    <w:lvlOverride w:ilvl="0"/>
+    <w:lvlOverride w:ilvl="1"/>
+    <w:lvlOverride w:ilvl="2"/>
+    <w:lvlOverride w:ilvl="3"/>
+    <w:lvlOverride w:ilvl="4"/>
+    <w:lvlOverride w:ilvl="5"/>
+    <w:lvlOverride w:ilvl="6"/>
+    <w:lvlOverride w:ilvl="7"/>
+    <w:lvlOverride w:ilvl="8"/>
+  </w:num>
+  <w:num w:numId="15">
+    <w:abstractNumId w:val="16"/>
+    <w:lvlOverride w:ilvl="0">
+      <w:startOverride w:val="1"/>
+    </w:lvlOverride>
+    <w:lvlOverride w:ilvl="1">
+      <w:startOverride w:val="1"/>
+    </w:lvlOverride>
+    <w:lvlOverride w:ilvl="2">
+      <w:startOverride w:val="1"/>
+    </w:lvlOverride>
+    <w:lvlOverride w:ilvl="3">
+      <w:startOverride w:val="1"/>
+    </w:lvlOverride>
+    <w:lvlOverride w:ilvl="4">
+      <w:startOverride w:val="1"/>
+    </w:lvlOverride>
+    <w:lvlOverride w:ilvl="5">
+      <w:startOverride w:val="1"/>
+    </w:lvlOverride>
+    <w:lvlOverride w:ilvl="6">
+      <w:startOverride w:val="1"/>
+    </w:lvlOverride>
+    <w:lvlOverride w:ilvl="7">
+      <w:startOverride w:val="1"/>
+    </w:lvlOverride>
+    <w:lvlOverride w:ilvl="8">
+      <w:startOverride w:val="1"/>
+    </w:lvlOverride>
+  </w:num>
+  <w:num w:numId="16">
+    <w:abstractNumId w:val="14"/>
+    <w:lvlOverride w:ilvl="0">
+      <w:startOverride w:val="1"/>
+    </w:lvlOverride>
+    <w:lvlOverride w:ilvl="1">
+      <w:startOverride w:val="1"/>
+    </w:lvlOverride>
+    <w:lvlOverride w:ilvl="2">
+      <w:startOverride w:val="1"/>
+    </w:lvlOverride>
+    <w:lvlOverride w:ilvl="3">
+      <w:startOverride w:val="1"/>
+    </w:lvlOverride>
+    <w:lvlOverride w:ilvl="4">
+      <w:startOverride w:val="1"/>
+    </w:lvlOverride>
+    <w:lvlOverride w:ilvl="5">
+      <w:startOverride w:val="1"/>
+    </w:lvlOverride>
+    <w:lvlOverride w:ilvl="6">
+      <w:startOverride w:val="1"/>
+    </w:lvlOverride>
+    <w:lvlOverride w:ilvl="7">
+      <w:startOverride w:val="1"/>
+    </w:lvlOverride>
+    <w:lvlOverride w:ilvl="8">
+      <w:startOverride w:val="1"/>
+    </w:lvlOverride>
+  </w:num>
+  <w:num w:numId="17">
     <w:abstractNumId w:val="7"/>
+    <w:lvlOverride w:ilvl="0">
+      <w:startOverride w:val="1"/>
+    </w:lvlOverride>
+    <w:lvlOverride w:ilvl="1">
+      <w:startOverride w:val="1"/>
+    </w:lvlOverride>
+    <w:lvlOverride w:ilvl="2">
+      <w:startOverride w:val="1"/>
+    </w:lvlOverride>
+    <w:lvlOverride w:ilvl="3">
+      <w:startOverride w:val="1"/>
+    </w:lvlOverride>
+    <w:lvlOverride w:ilvl="4">
+      <w:startOverride w:val="1"/>
+    </w:lvlOverride>
+    <w:lvlOverride w:ilvl="5">
+      <w:startOverride w:val="1"/>
+    </w:lvlOverride>
+    <w:lvlOverride w:ilvl="6">
+      <w:startOverride w:val="1"/>
+    </w:lvlOverride>
+    <w:lvlOverride w:ilvl="7">
+      <w:startOverride w:val="1"/>
+    </w:lvlOverride>
+    <w:lvlOverride w:ilvl="8">
+      <w:startOverride w:val="1"/>
+    </w:lvlOverride>
+  </w:num>
+  <w:num w:numId="18">
+    <w:abstractNumId w:val="18"/>
+    <w:lvlOverride w:ilvl="0">
+      <w:startOverride w:val="1"/>
+    </w:lvlOverride>
+    <w:lvlOverride w:ilvl="1">
+      <w:startOverride w:val="1"/>
+    </w:lvlOverride>
+    <w:lvlOverride w:ilvl="2">
+      <w:startOverride w:val="1"/>
+    </w:lvlOverride>
+    <w:lvlOverride w:ilvl="3">
+      <w:startOverride w:val="1"/>
+    </w:lvlOverride>
+    <w:lvlOverride w:ilvl="4">
+      <w:startOverride w:val="1"/>
+    </w:lvlOverride>
+    <w:lvlOverride w:ilvl="5">
+      <w:startOverride w:val="1"/>
+    </w:lvlOverride>
+    <w:lvlOverride w:ilvl="6">
+      <w:startOverride w:val="1"/>
+    </w:lvlOverride>
+    <w:lvlOverride w:ilvl="7">
+      <w:startOverride w:val="1"/>
+    </w:lvlOverride>
+    <w:lvlOverride w:ilvl="8">
+      <w:startOverride w:val="1"/>
+    </w:lvlOverride>
+  </w:num>
+  <w:num w:numId="19">
+    <w:abstractNumId w:val="4"/>
+    <w:lvlOverride w:ilvl="0">
+      <w:startOverride w:val="1"/>
+    </w:lvlOverride>
+    <w:lvlOverride w:ilvl="1">
+      <w:startOverride w:val="1"/>
+    </w:lvlOverride>
+    <w:lvlOverride w:ilvl="2">
+      <w:startOverride w:val="1"/>
+    </w:lvlOverride>
+    <w:lvlOverride w:ilvl="3">
+      <w:startOverride w:val="1"/>
+    </w:lvlOverride>
+    <w:lvlOverride w:ilvl="4">
+      <w:startOverride w:val="1"/>
+    </w:lvlOverride>
+    <w:lvlOverride w:ilvl="5">
+      <w:startOverride w:val="1"/>
+    </w:lvlOverride>
+    <w:lvlOverride w:ilvl="6">
+      <w:startOverride w:val="1"/>
+    </w:lvlOverride>
+    <w:lvlOverride w:ilvl="7">
+      <w:startOverride w:val="1"/>
+    </w:lvlOverride>
+    <w:lvlOverride w:ilvl="8">
+      <w:startOverride w:val="1"/>
+    </w:lvlOverride>
+  </w:num>
+  <w:num w:numId="20">
+    <w:abstractNumId w:val="9"/>
+    <w:lvlOverride w:ilvl="0">
+      <w:startOverride w:val="1"/>
+    </w:lvlOverride>
+    <w:lvlOverride w:ilvl="1">
+      <w:startOverride w:val="1"/>
+    </w:lvlOverride>
+    <w:lvlOverride w:ilvl="2">
+      <w:startOverride w:val="1"/>
+    </w:lvlOverride>
+    <w:lvlOverride w:ilvl="3">
+      <w:startOverride w:val="1"/>
+    </w:lvlOverride>
+    <w:lvlOverride w:ilvl="4">
+      <w:startOverride w:val="1"/>
+    </w:lvlOverride>
+    <w:lvlOverride w:ilvl="5">
+      <w:startOverride w:val="1"/>
+    </w:lvlOverride>
+    <w:lvlOverride w:ilvl="6">
+      <w:startOverride w:val="1"/>
+    </w:lvlOverride>
+    <w:lvlOverride w:ilvl="7">
+      <w:startOverride w:val="1"/>
+    </w:lvlOverride>
+    <w:lvlOverride w:ilvl="8">
+      <w:startOverride w:val="1"/>
+    </w:lvlOverride>
   </w:num>
 </w:numbering>
 </file>
@@ -12476,11 +15576,11 @@
             <a:effectLst/>
           </c:spPr>
         </c:hiLowLines>
-        <c:axId val="78275328"/>
-        <c:axId val="78276864"/>
+        <c:axId val="93914240"/>
+        <c:axId val="97183232"/>
       </c:stockChart>
       <c:catAx>
-        <c:axId val="78275328"/>
+        <c:axId val="93914240"/>
         <c:scaling>
           <c:orientation val="minMax"/>
         </c:scaling>
@@ -12489,7 +15589,7 @@
         <c:majorTickMark val="out"/>
         <c:minorTickMark val="none"/>
         <c:tickLblPos val="nextTo"/>
-        <c:crossAx val="78276864"/>
+        <c:crossAx val="97183232"/>
         <c:crosses val="autoZero"/>
         <c:auto val="1"/>
         <c:lblAlgn val="ctr"/>
@@ -12497,7 +15597,7 @@
         <c:noMultiLvlLbl val="0"/>
       </c:catAx>
       <c:valAx>
-        <c:axId val="78276864"/>
+        <c:axId val="97183232"/>
         <c:scaling>
           <c:orientation val="minMax"/>
           <c:max val="200"/>
@@ -12512,7 +15612,7 @@
         <c:spPr>
           <a:ln w="9525"/>
         </c:spPr>
-        <c:crossAx val="78275328"/>
+        <c:crossAx val="93914240"/>
         <c:crosses val="autoZero"/>
         <c:crossBetween val="between"/>
         <c:dispUnits>
@@ -12826,7 +15926,7 @@
 </file>
 
 <file path=customXml/itemProps1.xml><?xml version="1.0" encoding="utf-8"?>
-<ds:datastoreItem xmlns:ds="http://schemas.openxmlformats.org/officeDocument/2006/customXml" ds:itemID="{CEA08396-BB0A-4A5D-8D27-6F7E79135529}">
+<ds:datastoreItem xmlns:ds="http://schemas.openxmlformats.org/officeDocument/2006/customXml" ds:itemID="{E0B3F9B6-EC40-475C-B540-31A849792162}">
   <ds:schemaRefs>
     <ds:schemaRef ds:uri="http://schemas.openxmlformats.org/officeDocument/2006/bibliography"/>
   </ds:schemaRefs>
